--- a/Class 12th chemistry/Assignment/(ch = 9) Co-ordination compounds assignment.docx
+++ b/Class 12th chemistry/Assignment/(ch = 9) Co-ordination compounds assignment.docx
@@ -1,6 +1,6 @@
 
 <file path=word/document.xml><?xml version="1.0" encoding="utf-8"?>
-<w:document xmlns:wpc="http://schemas.microsoft.com/office/word/2010/wordprocessingCanvas" xmlns:cx="http://schemas.microsoft.com/office/drawing/2014/chartex" xmlns:cx1="http://schemas.microsoft.com/office/drawing/2015/9/8/chartex" xmlns:cx2="http://schemas.microsoft.com/office/drawing/2015/10/21/chartex" xmlns:cx3="http://schemas.microsoft.com/office/drawing/2016/5/9/chartex" xmlns:cx4="http://schemas.microsoft.com/office/drawing/2016/5/10/chartex" xmlns:cx5="http://schemas.microsoft.com/office/drawing/2016/5/11/chartex" xmlns:cx6="http://schemas.microsoft.com/office/drawing/2016/5/12/chartex" xmlns:cx7="http://schemas.microsoft.com/office/drawing/2016/5/13/chartex" xmlns:cx8="http://schemas.microsoft.com/office/drawing/2016/5/14/chartex" xmlns:mc="http://schemas.openxmlformats.org/markup-compatibility/2006" xmlns:aink="http://schemas.microsoft.com/office/drawing/2016/ink" xmlns:am3d="http://schemas.microsoft.com/office/drawing/2017/model3d" xmlns:o="urn:schemas-microsoft-com:office:office" xmlns:oel="http://schemas.microsoft.com/office/2019/extlst" xmlns:r="http://schemas.openxmlformats.org/officeDocument/2006/relationships" xmlns:m="http://schemas.openxmlformats.org/officeDocument/2006/math" xmlns:v="urn:schemas-microsoft-com:vml" xmlns:wp14="http://schemas.microsoft.com/office/word/2010/wordprocessingDrawing" xmlns:wp="http://schemas.openxmlformats.org/drawingml/2006/wordprocessingDrawing" xmlns:w10="urn:schemas-microsoft-com:office:word" xmlns:w="http://schemas.openxmlformats.org/wordprocessingml/2006/main" xmlns:w14="http://schemas.microsoft.com/office/word/2010/wordml" xmlns:w15="http://schemas.microsoft.com/office/word/2012/wordml" xmlns:w16cex="http://schemas.microsoft.com/office/word/2018/wordml/cex" xmlns:w16cid="http://schemas.microsoft.com/office/word/2016/wordml/cid" xmlns:w16="http://schemas.microsoft.com/office/word/2018/wordml" xmlns:w16du="http://schemas.microsoft.com/office/word/2023/wordml/word16du" xmlns:w16sdtdh="http://schemas.microsoft.com/office/word/2020/wordml/sdtdatahash" xmlns:w16se="http://schemas.microsoft.com/office/word/2015/wordml/symex" xmlns:wpg="http://schemas.microsoft.com/office/word/2010/wordprocessingGroup" xmlns:wpi="http://schemas.microsoft.com/office/word/2010/wordprocessingInk" xmlns:wne="http://schemas.microsoft.com/office/word/2006/wordml" xmlns:wps="http://schemas.microsoft.com/office/word/2010/wordprocessingShape" mc:Ignorable="w14 w15 w16se w16cid w16 w16cex w16sdtdh w16du wp14">
+<w:document xmlns:wpc="http://schemas.microsoft.com/office/word/2010/wordprocessingCanvas" xmlns:cx="http://schemas.microsoft.com/office/drawing/2014/chartex" xmlns:cx1="http://schemas.microsoft.com/office/drawing/2015/9/8/chartex" xmlns:cx2="http://schemas.microsoft.com/office/drawing/2015/10/21/chartex" xmlns:cx3="http://schemas.microsoft.com/office/drawing/2016/5/9/chartex" xmlns:cx4="http://schemas.microsoft.com/office/drawing/2016/5/10/chartex" xmlns:cx5="http://schemas.microsoft.com/office/drawing/2016/5/11/chartex" xmlns:cx6="http://schemas.microsoft.com/office/drawing/2016/5/12/chartex" xmlns:cx7="http://schemas.microsoft.com/office/drawing/2016/5/13/chartex" xmlns:cx8="http://schemas.microsoft.com/office/drawing/2016/5/14/chartex" xmlns:mc="http://schemas.openxmlformats.org/markup-compatibility/2006" xmlns:aink="http://schemas.microsoft.com/office/drawing/2016/ink" xmlns:am3d="http://schemas.microsoft.com/office/drawing/2017/model3d" xmlns:o="urn:schemas-microsoft-com:office:office" xmlns:oel="http://schemas.microsoft.com/office/2019/extlst" xmlns:r="http://schemas.openxmlformats.org/officeDocument/2006/relationships" xmlns:m="http://schemas.openxmlformats.org/officeDocument/2006/math" xmlns:v="urn:schemas-microsoft-com:vml" xmlns:wp14="http://schemas.microsoft.com/office/word/2010/wordprocessingDrawing" xmlns:wp="http://schemas.openxmlformats.org/drawingml/2006/wordprocessingDrawing" xmlns:w10="urn:schemas-microsoft-com:office:word" xmlns:w="http://schemas.openxmlformats.org/wordprocessingml/2006/main" xmlns:w14="http://schemas.microsoft.com/office/word/2010/wordml" xmlns:w15="http://schemas.microsoft.com/office/word/2012/wordml" xmlns:w16cex="http://schemas.microsoft.com/office/word/2018/wordml/cex" xmlns:w16cid="http://schemas.microsoft.com/office/word/2016/wordml/cid" xmlns:w16="http://schemas.microsoft.com/office/word/2018/wordml" xmlns:w16du="http://schemas.microsoft.com/office/word/2023/wordml/word16du" xmlns:w16sdtdh="http://schemas.microsoft.com/office/word/2020/wordml/sdtdatahash" xmlns:w16sdtfl="http://schemas.microsoft.com/office/word/2024/wordml/sdtformatlock" xmlns:w16se="http://schemas.microsoft.com/office/word/2015/wordml/symex" xmlns:wpg="http://schemas.microsoft.com/office/word/2010/wordprocessingGroup" xmlns:wpi="http://schemas.microsoft.com/office/word/2010/wordprocessingInk" xmlns:wne="http://schemas.microsoft.com/office/word/2006/wordml" xmlns:wps="http://schemas.microsoft.com/office/word/2010/wordprocessingShape" mc:Ignorable="w14 w15 w16se w16cid w16 w16cex w16sdtdh w16sdtfl w16du wp14">
   <w:body>
     <w:tbl>
       <w:tblPr>
@@ -30,6 +30,7 @@
           </w:tcPr>
           <w:p>
             <w:pPr>
+              <w:spacing w:before="240"/>
               <w:rPr>
                 <w:b/>
                 <w:sz w:val="32"/>
@@ -42,32 +43,7 @@
                 <w:sz w:val="38"/>
                 <w:szCs w:val="38"/>
               </w:rPr>
-              <w:t xml:space="preserve">   </w:t>
-            </w:r>
-            <w:r>
-              <w:rPr>
-                <w:b/>
-                <w:sz w:val="38"/>
-                <w:szCs w:val="38"/>
-                <w:u w:val="single"/>
-              </w:rPr>
-              <w:t>Karan</w:t>
-            </w:r>
-            <w:r>
-              <w:rPr>
-                <w:b/>
-                <w:sz w:val="38"/>
-                <w:szCs w:val="38"/>
-                <w:u w:val="single"/>
-              </w:rPr>
-              <w:t xml:space="preserve"> Arora</w:t>
-            </w:r>
-            <w:r>
-              <w:rPr>
-                <w:sz w:val="34"/>
-                <w:szCs w:val="34"/>
-              </w:rPr>
-              <w:t xml:space="preserve">             </w:t>
+              <w:t xml:space="preserve">  </w:t>
             </w:r>
             <w:r>
               <w:rPr>
@@ -76,27 +52,44 @@
                 <w:szCs w:val="32"/>
                 <w:u w:val="single"/>
               </w:rPr>
-              <w:t xml:space="preserve"> </w:t>
-            </w:r>
-            <w:r>
-              <w:rPr>
-                <w:rFonts w:asciiTheme="majorHAnsi" w:hAnsiTheme="majorHAnsi"/>
+              <w:t>Karan Arora</w:t>
+            </w:r>
+            <w:r>
+              <w:rPr>
+                <w:sz w:val="34"/>
+                <w:szCs w:val="34"/>
+              </w:rPr>
+              <w:t xml:space="preserve">           </w:t>
+            </w:r>
+            <w:r>
+              <w:rPr>
+                <w:rFonts w:ascii="Cambria" w:hAnsi="Cambria"/>
+                <w:b/>
+                <w:sz w:val="54"/>
+                <w:szCs w:val="54"/>
+                <w:u w:val="single"/>
+              </w:rPr>
+              <w:t>R.L.</w:t>
+            </w:r>
+            <w:r>
+              <w:rPr>
+                <w:rFonts w:ascii="Cambria" w:hAnsi="Cambria"/>
                 <w:b/>
                 <w:sz w:val="72"/>
                 <w:szCs w:val="72"/>
                 <w:u w:val="single"/>
               </w:rPr>
-              <w:t>R</w:t>
-            </w:r>
-            <w:r>
-              <w:rPr>
-                <w:rFonts w:asciiTheme="majorHAnsi" w:hAnsiTheme="majorHAnsi"/>
+              <w:t xml:space="preserve"> </w:t>
+            </w:r>
+            <w:r>
+              <w:rPr>
+                <w:rFonts w:ascii="Cambria" w:hAnsi="Cambria"/>
                 <w:b/>
-                <w:sz w:val="72"/>
-                <w:szCs w:val="72"/>
+                <w:sz w:val="44"/>
+                <w:szCs w:val="44"/>
                 <w:u w:val="single"/>
               </w:rPr>
-              <w:t>.L. Institute</w:t>
+              <w:t>Chemistry Classes</w:t>
             </w:r>
             <w:r>
               <w:rPr>
@@ -105,7 +98,7 @@
                 <w:sz w:val="52"/>
                 <w:szCs w:val="52"/>
               </w:rPr>
-              <w:t xml:space="preserve">   </w:t>
+              <w:t xml:space="preserve">    </w:t>
             </w:r>
             <w:r>
               <w:rPr>
@@ -132,44 +125,68 @@
                 <w:szCs w:val="32"/>
                 <w:u w:val="single"/>
               </w:rPr>
-              <w:t>9416974837</w:t>
+              <w:t>9</w:t>
+            </w:r>
+            <w:r>
+              <w:rPr>
+                <w:b/>
+                <w:sz w:val="32"/>
+                <w:szCs w:val="32"/>
+                <w:u w:val="single"/>
+              </w:rPr>
+              <w:t>9968-68554</w:t>
             </w:r>
           </w:p>
           <w:p>
             <w:pPr>
               <w:ind w:left="3660"/>
-              <w:jc w:val="both"/>
-              <w:rPr>
-                <w:b/>
-                <w:sz w:val="36"/>
-                <w:szCs w:val="36"/>
-              </w:rPr>
-            </w:pPr>
-            <w:r>
               <w:rPr>
                 <w:b/>
                 <w:sz w:val="40"/>
                 <w:szCs w:val="40"/>
               </w:rPr>
-              <w:t xml:space="preserve">       </w:t>
+            </w:pPr>
+            <w:r>
+              <w:rPr>
+                <w:b/>
+                <w:sz w:val="40"/>
+                <w:szCs w:val="40"/>
+              </w:rPr>
+              <w:t xml:space="preserve">         </w:t>
             </w:r>
             <w:proofErr w:type="gramStart"/>
             <w:r>
               <w:rPr>
                 <w:b/>
-                <w:sz w:val="36"/>
-                <w:szCs w:val="36"/>
-              </w:rPr>
-              <w:t>Class :</w:t>
+                <w:sz w:val="40"/>
+                <w:szCs w:val="40"/>
+              </w:rPr>
+              <w:t xml:space="preserve">Class </w:t>
+            </w:r>
+            <w:r>
+              <w:rPr>
+                <w:b/>
+                <w:sz w:val="40"/>
+                <w:szCs w:val="40"/>
+              </w:rPr>
+              <w:t>:</w:t>
             </w:r>
             <w:proofErr w:type="gramEnd"/>
             <w:r>
               <w:rPr>
                 <w:b/>
-                <w:sz w:val="36"/>
-                <w:szCs w:val="36"/>
-              </w:rPr>
-              <w:t xml:space="preserve"> XII</w:t>
+                <w:sz w:val="40"/>
+                <w:szCs w:val="40"/>
+              </w:rPr>
+              <w:t xml:space="preserve"> X</w:t>
+            </w:r>
+            <w:r>
+              <w:rPr>
+                <w:b/>
+                <w:sz w:val="40"/>
+                <w:szCs w:val="40"/>
+              </w:rPr>
+              <w:t>II</w:t>
             </w:r>
           </w:p>
           <w:p>
@@ -313,7 +330,15 @@
           <w:sz w:val="24"/>
           <w:szCs w:val="24"/>
         </w:rPr>
-        <w:t xml:space="preserve"> system</w:t>
+        <w:t xml:space="preserve"> </w:t>
+      </w:r>
+      <w:proofErr w:type="gramStart"/>
+      <w:r>
+        <w:rPr>
+          <w:sz w:val="24"/>
+          <w:szCs w:val="24"/>
+        </w:rPr>
+        <w:t>system</w:t>
       </w:r>
       <w:r>
         <w:rPr>
@@ -322,6 +347,7 @@
         </w:rPr>
         <w:t xml:space="preserve"> :</w:t>
       </w:r>
+      <w:proofErr w:type="gramEnd"/>
       <w:r>
         <w:rPr>
           <w:sz w:val="24"/>
@@ -390,7 +416,7 @@
                 <w:sz w:val="24"/>
                 <w:szCs w:val="24"/>
               </w:rPr>
-              <w:t>[</w:t>
+              <w:t>[Co(</w:t>
             </w:r>
             <w:proofErr w:type="gramEnd"/>
             <w:r>
@@ -398,7 +424,7 @@
                 <w:sz w:val="24"/>
                 <w:szCs w:val="24"/>
               </w:rPr>
-              <w:t>Co(NH</w:t>
+              <w:t>NH</w:t>
             </w:r>
             <w:r>
               <w:rPr>
@@ -476,7 +502,7 @@
                 <w:sz w:val="24"/>
                 <w:szCs w:val="24"/>
               </w:rPr>
-              <w:t>[</w:t>
+              <w:t>[Cr(</w:t>
             </w:r>
             <w:proofErr w:type="gramEnd"/>
             <w:r>
@@ -484,7 +510,7 @@
                 <w:sz w:val="24"/>
                 <w:szCs w:val="24"/>
               </w:rPr>
-              <w:t>Cr(H</w:t>
+              <w:t>H</w:t>
             </w:r>
             <w:r>
               <w:rPr>
@@ -583,7 +609,7 @@
                 <w:sz w:val="24"/>
                 <w:szCs w:val="24"/>
               </w:rPr>
-              <w:t>[</w:t>
+              <w:t>[Co(</w:t>
             </w:r>
             <w:proofErr w:type="gramEnd"/>
             <w:r>
@@ -591,7 +617,7 @@
                 <w:sz w:val="24"/>
                 <w:szCs w:val="24"/>
               </w:rPr>
-              <w:t>Co(NH</w:t>
+              <w:t>NH</w:t>
             </w:r>
             <w:r>
               <w:rPr>
@@ -1517,7 +1543,7 @@
                 <w:sz w:val="24"/>
                 <w:szCs w:val="24"/>
               </w:rPr>
-              <w:t>[</w:t>
+              <w:t>[Co(</w:t>
             </w:r>
             <w:proofErr w:type="gramEnd"/>
             <w:r>
@@ -1525,7 +1551,7 @@
                 <w:sz w:val="24"/>
                 <w:szCs w:val="24"/>
               </w:rPr>
-              <w:t>Co(NH</w:t>
+              <w:t>NH</w:t>
             </w:r>
             <w:r>
               <w:rPr>
@@ -1555,7 +1581,15 @@
                 <w:sz w:val="24"/>
                 <w:szCs w:val="24"/>
               </w:rPr>
-              <w:t>(H</w:t>
+              <w:t>(</w:t>
+            </w:r>
+            <w:proofErr w:type="gramStart"/>
+            <w:r>
+              <w:rPr>
+                <w:sz w:val="24"/>
+                <w:szCs w:val="24"/>
+              </w:rPr>
+              <w:t>H</w:t>
             </w:r>
             <w:r>
               <w:rPr>
@@ -1579,6 +1613,7 @@
               </w:rPr>
               <w:t>Br</w:t>
             </w:r>
+            <w:proofErr w:type="gramEnd"/>
             <w:r>
               <w:rPr>
                 <w:sz w:val="24"/>
@@ -1654,7 +1689,7 @@
                 <w:sz w:val="24"/>
                 <w:szCs w:val="24"/>
               </w:rPr>
-              <w:t>[</w:t>
+              <w:t>[Cr(</w:t>
             </w:r>
             <w:proofErr w:type="gramEnd"/>
             <w:r>
@@ -1662,7 +1697,7 @@
                 <w:sz w:val="24"/>
                 <w:szCs w:val="24"/>
               </w:rPr>
-              <w:t>Cr(H</w:t>
+              <w:t>H</w:t>
             </w:r>
             <w:r>
               <w:rPr>
@@ -1756,7 +1791,23 @@
                 <w:sz w:val="24"/>
                 <w:szCs w:val="24"/>
               </w:rPr>
-              <w:t>(en)</w:t>
+              <w:t>(</w:t>
+            </w:r>
+            <w:proofErr w:type="spellStart"/>
+            <w:r>
+              <w:rPr>
+                <w:sz w:val="24"/>
+                <w:szCs w:val="24"/>
+              </w:rPr>
+              <w:t>en</w:t>
+            </w:r>
+            <w:proofErr w:type="spellEnd"/>
+            <w:r>
+              <w:rPr>
+                <w:sz w:val="24"/>
+                <w:szCs w:val="24"/>
+              </w:rPr>
+              <w:t>)</w:t>
             </w:r>
             <w:r>
               <w:rPr>
@@ -1827,7 +1878,7 @@
                 <w:sz w:val="24"/>
                 <w:szCs w:val="24"/>
               </w:rPr>
-              <w:t>[</w:t>
+              <w:t>[Pt(</w:t>
             </w:r>
             <w:proofErr w:type="gramEnd"/>
             <w:r>
@@ -1835,7 +1886,7 @@
                 <w:sz w:val="24"/>
                 <w:szCs w:val="24"/>
               </w:rPr>
-              <w:t>Pt(NH</w:t>
+              <w:t>NH</w:t>
             </w:r>
             <w:r>
               <w:rPr>
@@ -1880,7 +1931,23 @@
                 <w:sz w:val="24"/>
                 <w:szCs w:val="24"/>
               </w:rPr>
-              <w:t>] [Pt(Cl)</w:t>
+              <w:t>] [</w:t>
+            </w:r>
+            <w:proofErr w:type="gramStart"/>
+            <w:r>
+              <w:rPr>
+                <w:sz w:val="24"/>
+                <w:szCs w:val="24"/>
+              </w:rPr>
+              <w:t>Pt(</w:t>
+            </w:r>
+            <w:proofErr w:type="gramEnd"/>
+            <w:r>
+              <w:rPr>
+                <w:sz w:val="24"/>
+                <w:szCs w:val="24"/>
+              </w:rPr>
+              <w:t>Cl)</w:t>
             </w:r>
             <w:r>
               <w:rPr>
@@ -2040,7 +2107,7 @@
                 <w:sz w:val="24"/>
                 <w:szCs w:val="24"/>
               </w:rPr>
-              <w:t>[</w:t>
+              <w:t>[Cr(</w:t>
             </w:r>
             <w:proofErr w:type="gramEnd"/>
             <w:r>
@@ -2048,7 +2115,7 @@
                 <w:sz w:val="24"/>
                 <w:szCs w:val="24"/>
               </w:rPr>
-              <w:t>Cr(H</w:t>
+              <w:t>H</w:t>
             </w:r>
             <w:r>
               <w:rPr>
@@ -2134,7 +2201,7 @@
                 <w:sz w:val="24"/>
                 <w:szCs w:val="24"/>
               </w:rPr>
-              <w:t>[</w:t>
+              <w:t>[Co(</w:t>
             </w:r>
             <w:proofErr w:type="gramEnd"/>
             <w:r>
@@ -2142,7 +2209,7 @@
                 <w:sz w:val="24"/>
                 <w:szCs w:val="24"/>
               </w:rPr>
-              <w:t>Co(NH</w:t>
+              <w:t>NH</w:t>
             </w:r>
             <w:r>
               <w:rPr>
@@ -2249,7 +2316,7 @@
                 <w:sz w:val="24"/>
                 <w:szCs w:val="24"/>
               </w:rPr>
-              <w:t>[</w:t>
+              <w:t>[Pt(</w:t>
             </w:r>
             <w:proofErr w:type="gramEnd"/>
             <w:r>
@@ -2257,7 +2324,7 @@
                 <w:sz w:val="24"/>
                 <w:szCs w:val="24"/>
               </w:rPr>
-              <w:t>Pt(NH</w:t>
+              <w:t>NH</w:t>
             </w:r>
             <w:r>
               <w:rPr>
@@ -2348,7 +2415,7 @@
                 <w:sz w:val="24"/>
                 <w:szCs w:val="24"/>
               </w:rPr>
-              <w:t>[</w:t>
+              <w:t>[Co(</w:t>
             </w:r>
             <w:proofErr w:type="gramEnd"/>
             <w:r>
@@ -2356,7 +2423,7 @@
                 <w:sz w:val="24"/>
                 <w:szCs w:val="24"/>
               </w:rPr>
-              <w:t>Co(NH</w:t>
+              <w:t>NH</w:t>
             </w:r>
             <w:r>
               <w:rPr>
@@ -2527,7 +2594,7 @@
                 <w:sz w:val="24"/>
                 <w:szCs w:val="24"/>
               </w:rPr>
-              <w:t>[</w:t>
+              <w:t>[Ni(</w:t>
             </w:r>
             <w:proofErr w:type="gramEnd"/>
             <w:r>
@@ -2535,7 +2602,7 @@
                 <w:sz w:val="24"/>
                 <w:szCs w:val="24"/>
               </w:rPr>
-              <w:t>Ni(CO)</w:t>
+              <w:t>CO)</w:t>
             </w:r>
             <w:r>
               <w:rPr>
@@ -2767,7 +2834,23 @@
                 <w:sz w:val="24"/>
                 <w:szCs w:val="24"/>
               </w:rPr>
-              <w:t xml:space="preserve"> [Cr(CN)</w:t>
+              <w:t xml:space="preserve"> [</w:t>
+            </w:r>
+            <w:proofErr w:type="gramStart"/>
+            <w:r>
+              <w:rPr>
+                <w:sz w:val="24"/>
+                <w:szCs w:val="24"/>
+              </w:rPr>
+              <w:t>Cr(</w:t>
+            </w:r>
+            <w:proofErr w:type="gramEnd"/>
+            <w:r>
+              <w:rPr>
+                <w:sz w:val="24"/>
+                <w:szCs w:val="24"/>
+              </w:rPr>
+              <w:t>CN)</w:t>
             </w:r>
             <w:r>
               <w:rPr>
@@ -2838,7 +2921,23 @@
                 <w:sz w:val="24"/>
                 <w:szCs w:val="24"/>
               </w:rPr>
-              <w:t>(en)</w:t>
+              <w:t>(</w:t>
+            </w:r>
+            <w:proofErr w:type="spellStart"/>
+            <w:r>
+              <w:rPr>
+                <w:sz w:val="24"/>
+                <w:szCs w:val="24"/>
+              </w:rPr>
+              <w:t>en</w:t>
+            </w:r>
+            <w:proofErr w:type="spellEnd"/>
+            <w:r>
+              <w:rPr>
+                <w:sz w:val="24"/>
+                <w:szCs w:val="24"/>
+              </w:rPr>
+              <w:t>)</w:t>
             </w:r>
             <w:r>
               <w:rPr>
@@ -2900,7 +2999,7 @@
                 <w:sz w:val="24"/>
                 <w:szCs w:val="24"/>
               </w:rPr>
-              <w:t xml:space="preserve">  [</w:t>
+              <w:t xml:space="preserve">  [Cr(</w:t>
             </w:r>
             <w:proofErr w:type="gramEnd"/>
             <w:r>
@@ -2908,7 +3007,7 @@
                 <w:sz w:val="24"/>
                 <w:szCs w:val="24"/>
               </w:rPr>
-              <w:t>Cr(PPh</w:t>
+              <w:t>PPh</w:t>
             </w:r>
             <w:r>
               <w:rPr>
@@ -3373,7 +3472,23 @@
                 <w:sz w:val="24"/>
                 <w:szCs w:val="24"/>
               </w:rPr>
-              <w:t>Cr-OH-Cr(NH</w:t>
+              <w:t>Cr-OH-</w:t>
+            </w:r>
+            <w:proofErr w:type="gramStart"/>
+            <w:r>
+              <w:rPr>
+                <w:sz w:val="24"/>
+                <w:szCs w:val="24"/>
+              </w:rPr>
+              <w:t>Cr(</w:t>
+            </w:r>
+            <w:proofErr w:type="gramEnd"/>
+            <w:r>
+              <w:rPr>
+                <w:sz w:val="24"/>
+                <w:szCs w:val="24"/>
+              </w:rPr>
+              <w:t>NH</w:t>
             </w:r>
             <w:r>
               <w:rPr>
@@ -3465,7 +3580,7 @@
                 <w:sz w:val="24"/>
                 <w:szCs w:val="24"/>
               </w:rPr>
-              <w:t>[</w:t>
+              <w:t>[Cr(</w:t>
             </w:r>
             <w:proofErr w:type="gramEnd"/>
             <w:r>
@@ -3473,7 +3588,7 @@
                 <w:sz w:val="24"/>
                 <w:szCs w:val="24"/>
               </w:rPr>
-              <w:t>Cr(NH</w:t>
+              <w:t>NH</w:t>
             </w:r>
             <w:r>
               <w:rPr>
@@ -3722,7 +3837,7 @@
                 <w:sz w:val="24"/>
                 <w:szCs w:val="24"/>
               </w:rPr>
-              <w:t>[</w:t>
+              <w:t>[Ni(</w:t>
             </w:r>
             <w:proofErr w:type="gramEnd"/>
             <w:r>
@@ -3730,7 +3845,7 @@
                 <w:sz w:val="24"/>
                 <w:szCs w:val="24"/>
               </w:rPr>
-              <w:t>Ni(NH</w:t>
+              <w:t>NH</w:t>
             </w:r>
             <w:r>
               <w:rPr>
@@ -4042,7 +4157,7 @@
                 <w:sz w:val="24"/>
                 <w:szCs w:val="24"/>
               </w:rPr>
-              <w:t>[</w:t>
+              <w:t>[Co(</w:t>
             </w:r>
             <w:proofErr w:type="gramEnd"/>
             <w:r>
@@ -4050,7 +4165,7 @@
                 <w:sz w:val="24"/>
                 <w:szCs w:val="24"/>
               </w:rPr>
-              <w:t>Co(NH</w:t>
+              <w:t>NH</w:t>
             </w:r>
             <w:r>
               <w:rPr>
@@ -4180,7 +4295,7 @@
                 <w:sz w:val="24"/>
                 <w:szCs w:val="24"/>
               </w:rPr>
-              <w:t>[</w:t>
+              <w:t>[Cr(</w:t>
             </w:r>
             <w:proofErr w:type="gramEnd"/>
             <w:r>
@@ -4188,7 +4303,7 @@
                 <w:sz w:val="24"/>
                 <w:szCs w:val="24"/>
               </w:rPr>
-              <w:t>Cr(NH</w:t>
+              <w:t>NH</w:t>
             </w:r>
             <w:r>
               <w:rPr>
@@ -4268,7 +4383,7 @@
                 <w:sz w:val="24"/>
                 <w:szCs w:val="24"/>
               </w:rPr>
-              <w:t>[</w:t>
+              <w:t>[Ni(</w:t>
             </w:r>
             <w:proofErr w:type="gramEnd"/>
             <w:r>
@@ -4276,7 +4391,7 @@
                 <w:sz w:val="24"/>
                 <w:szCs w:val="24"/>
               </w:rPr>
-              <w:t>Ni(NH</w:t>
+              <w:t>NH</w:t>
             </w:r>
             <w:r>
               <w:rPr>
@@ -4421,7 +4536,7 @@
                 <w:sz w:val="24"/>
                 <w:szCs w:val="24"/>
               </w:rPr>
-              <w:t>[</w:t>
+              <w:t>[Pt(</w:t>
             </w:r>
             <w:proofErr w:type="gramEnd"/>
             <w:r>
@@ -4429,7 +4544,7 @@
                 <w:sz w:val="24"/>
                 <w:szCs w:val="24"/>
               </w:rPr>
-              <w:t>Pt(NH</w:t>
+              <w:t>NH</w:t>
             </w:r>
             <w:r>
               <w:rPr>
@@ -4585,7 +4700,7 @@
                 <w:sz w:val="24"/>
                 <w:szCs w:val="24"/>
               </w:rPr>
-              <w:t>[</w:t>
+              <w:t>[Co(</w:t>
             </w:r>
             <w:proofErr w:type="gramEnd"/>
             <w:r>
@@ -4593,7 +4708,7 @@
                 <w:sz w:val="24"/>
                 <w:szCs w:val="24"/>
               </w:rPr>
-              <w:t>Co(NH</w:t>
+              <w:t>NH</w:t>
             </w:r>
             <w:r>
               <w:rPr>
@@ -4926,7 +5041,7 @@
                 <w:sz w:val="24"/>
                 <w:szCs w:val="24"/>
               </w:rPr>
-              <w:t>[</w:t>
+              <w:t>[Co(</w:t>
             </w:r>
             <w:proofErr w:type="gramEnd"/>
             <w:r>
@@ -4934,7 +5049,7 @@
                 <w:sz w:val="24"/>
                 <w:szCs w:val="24"/>
               </w:rPr>
-              <w:t>Co(NH</w:t>
+              <w:t>NH</w:t>
             </w:r>
             <w:r>
               <w:rPr>
@@ -5278,7 +5393,7 @@
                 <w:sz w:val="24"/>
                 <w:szCs w:val="24"/>
               </w:rPr>
-              <w:t>[</w:t>
+              <w:t>[Co(</w:t>
             </w:r>
             <w:proofErr w:type="gramEnd"/>
             <w:r>
@@ -5286,7 +5401,7 @@
                 <w:sz w:val="24"/>
                 <w:szCs w:val="24"/>
               </w:rPr>
-              <w:t>Co(NH</w:t>
+              <w:t>NH</w:t>
             </w:r>
             <w:r>
               <w:rPr>
@@ -5482,6 +5597,7 @@
               </w:rPr>
               <w:t xml:space="preserve"> (NO</w:t>
             </w:r>
+            <w:proofErr w:type="gramStart"/>
             <w:r>
               <w:rPr>
                 <w:sz w:val="24"/>
@@ -5495,8 +5611,26 @@
                 <w:sz w:val="24"/>
                 <w:szCs w:val="24"/>
               </w:rPr>
-              <w:t>)(en)</w:t>
-            </w:r>
+              <w:t>)(</w:t>
+            </w:r>
+            <w:proofErr w:type="spellStart"/>
+            <w:proofErr w:type="gramEnd"/>
+            <w:r>
+              <w:rPr>
+                <w:sz w:val="24"/>
+                <w:szCs w:val="24"/>
+              </w:rPr>
+              <w:t>en</w:t>
+            </w:r>
+            <w:proofErr w:type="spellEnd"/>
+            <w:r>
+              <w:rPr>
+                <w:sz w:val="24"/>
+                <w:szCs w:val="24"/>
+              </w:rPr>
+              <w:t>)</w:t>
+            </w:r>
+            <w:proofErr w:type="gramStart"/>
             <w:r>
               <w:rPr>
                 <w:sz w:val="24"/>
@@ -5520,6 +5654,7 @@
               </w:rPr>
               <w:t>+</w:t>
             </w:r>
+            <w:proofErr w:type="gramEnd"/>
           </w:p>
         </w:tc>
       </w:tr>
@@ -5559,7 +5694,7 @@
                 <w:sz w:val="24"/>
                 <w:szCs w:val="24"/>
               </w:rPr>
-              <w:t>[</w:t>
+              <w:t>[Co(</w:t>
             </w:r>
             <w:proofErr w:type="gramEnd"/>
             <w:r>
@@ -5567,7 +5702,7 @@
                 <w:sz w:val="24"/>
                 <w:szCs w:val="24"/>
               </w:rPr>
-              <w:t>Co(NH</w:t>
+              <w:t>NH</w:t>
             </w:r>
             <w:r>
               <w:rPr>
@@ -5597,7 +5732,15 @@
                 <w:sz w:val="24"/>
                 <w:szCs w:val="24"/>
               </w:rPr>
-              <w:t xml:space="preserve"> (H</w:t>
+              <w:t xml:space="preserve"> (</w:t>
+            </w:r>
+            <w:proofErr w:type="gramStart"/>
+            <w:r>
+              <w:rPr>
+                <w:sz w:val="24"/>
+                <w:szCs w:val="24"/>
+              </w:rPr>
+              <w:t>H</w:t>
             </w:r>
             <w:r>
               <w:rPr>
@@ -5612,7 +5755,15 @@
                 <w:sz w:val="24"/>
                 <w:szCs w:val="24"/>
               </w:rPr>
-              <w:t>O)Cl] Cl</w:t>
+              <w:t>O)Cl</w:t>
+            </w:r>
+            <w:proofErr w:type="gramEnd"/>
+            <w:r>
+              <w:rPr>
+                <w:sz w:val="24"/>
+                <w:szCs w:val="24"/>
+              </w:rPr>
+              <w:t>] Cl</w:t>
             </w:r>
             <w:r>
               <w:rPr>
@@ -5848,6 +5999,7 @@
               </w:rPr>
               <w:t xml:space="preserve"> (NO</w:t>
             </w:r>
+            <w:proofErr w:type="gramStart"/>
             <w:r>
               <w:rPr>
                 <w:sz w:val="24"/>
@@ -5863,6 +6015,7 @@
               </w:rPr>
               <w:t>)NH</w:t>
             </w:r>
+            <w:proofErr w:type="gramEnd"/>
             <w:r>
               <w:rPr>
                 <w:sz w:val="24"/>
@@ -5957,6 +6110,7 @@
               </w:rPr>
               <w:t>CH</w:t>
             </w:r>
+            <w:proofErr w:type="gramStart"/>
             <w:r>
               <w:rPr>
                 <w:sz w:val="24"/>
@@ -5970,7 +6124,15 @@
                 <w:sz w:val="24"/>
                 <w:szCs w:val="24"/>
               </w:rPr>
-              <w:t>)(NH</w:t>
+              <w:t>)(</w:t>
+            </w:r>
+            <w:proofErr w:type="gramEnd"/>
+            <w:r>
+              <w:rPr>
+                <w:sz w:val="24"/>
+                <w:szCs w:val="24"/>
+              </w:rPr>
+              <w:t>NH</w:t>
             </w:r>
             <w:r>
               <w:rPr>
@@ -6042,21 +6204,28 @@
               <w:t>[</w:t>
             </w:r>
             <w:proofErr w:type="spellStart"/>
+            <w:r>
+              <w:rPr>
+                <w:sz w:val="24"/>
+                <w:szCs w:val="24"/>
+              </w:rPr>
+              <w:t>CoCl</w:t>
+            </w:r>
+            <w:proofErr w:type="spellEnd"/>
+            <w:r>
+              <w:rPr>
+                <w:sz w:val="24"/>
+                <w:szCs w:val="24"/>
+              </w:rPr>
+              <w:t>(</w:t>
+            </w:r>
             <w:proofErr w:type="gramEnd"/>
             <w:r>
               <w:rPr>
                 <w:sz w:val="24"/>
                 <w:szCs w:val="24"/>
               </w:rPr>
-              <w:t>CoCl</w:t>
-            </w:r>
-            <w:proofErr w:type="spellEnd"/>
-            <w:r>
-              <w:rPr>
-                <w:sz w:val="24"/>
-                <w:szCs w:val="24"/>
-              </w:rPr>
-              <w:t>(NO</w:t>
+              <w:t>NO</w:t>
             </w:r>
             <w:r>
               <w:rPr>
@@ -6232,7 +6401,7 @@
                 <v:shape id="_x0000_i1025" type="#_x0000_t75" style="width:186.6pt;height:50.4pt" o:ole="">
                   <v:imagedata r:id="rId7" o:title=""/>
                 </v:shape>
-                <o:OLEObject Type="Embed" ProgID="ChemDraw.Document.6.0" ShapeID="_x0000_i1025" DrawAspect="Content" ObjectID="_1788244393" r:id="rId8"/>
+                <o:OLEObject Type="Embed" ProgID="ChemDraw.Document.6.0" ShapeID="_x0000_i1025" DrawAspect="Content" ObjectID="_1813428595" r:id="rId8"/>
               </w:object>
             </w:r>
           </w:p>
@@ -8892,7 +9061,7 @@
           <w:sz w:val="34"/>
           <w:szCs w:val="34"/>
         </w:rPr>
-        <w:t xml:space="preserve">                                                                          </w:t>
+        <w:t xml:space="preserve">                                                                        </w:t>
       </w:r>
       <w:r>
         <w:rPr>
@@ -8919,7 +9088,16 @@
           <w:szCs w:val="32"/>
           <w:u w:val="single"/>
         </w:rPr>
-        <w:t>9416974837</w:t>
+        <w:t>9</w:t>
+      </w:r>
+      <w:r>
+        <w:rPr>
+          <w:b/>
+          <w:sz w:val="32"/>
+          <w:szCs w:val="32"/>
+          <w:u w:val="single"/>
+        </w:rPr>
+        <w:t>9968-68554</w:t>
       </w:r>
     </w:p>
     <w:p>
@@ -8951,8 +9129,17 @@
           <w:sz w:val="24"/>
           <w:szCs w:val="24"/>
         </w:rPr>
-        <w:t>Write down the formulae of the following co-ordination compounds :</w:t>
+        <w:t xml:space="preserve">Write down the formulae of the following co-ordination </w:t>
       </w:r>
+      <w:proofErr w:type="gramStart"/>
+      <w:r>
+        <w:rPr>
+          <w:sz w:val="24"/>
+          <w:szCs w:val="24"/>
+        </w:rPr>
+        <w:t>compounds :</w:t>
+      </w:r>
+      <w:proofErr w:type="gramEnd"/>
     </w:p>
     <w:tbl>
       <w:tblPr>
@@ -10157,7 +10344,15 @@
                 <w:sz w:val="24"/>
                 <w:szCs w:val="24"/>
               </w:rPr>
-              <w:t xml:space="preserve"> Cl]</w:t>
+              <w:t xml:space="preserve"> </w:t>
+            </w:r>
+            <w:proofErr w:type="gramStart"/>
+            <w:r>
+              <w:rPr>
+                <w:sz w:val="24"/>
+                <w:szCs w:val="24"/>
+              </w:rPr>
+              <w:t>Cl]</w:t>
             </w:r>
             <w:r>
               <w:rPr>
@@ -10167,6 +10362,7 @@
               </w:rPr>
               <w:t>+</w:t>
             </w:r>
+            <w:proofErr w:type="gramEnd"/>
           </w:p>
         </w:tc>
         <w:tc>
@@ -10259,6 +10455,7 @@
               </w:rPr>
               <w:t xml:space="preserve"> Cl</w:t>
             </w:r>
+            <w:proofErr w:type="gramStart"/>
             <w:r>
               <w:rPr>
                 <w:sz w:val="24"/>
@@ -10282,6 +10479,7 @@
               </w:rPr>
               <w:t>+</w:t>
             </w:r>
+            <w:proofErr w:type="gramEnd"/>
           </w:p>
         </w:tc>
       </w:tr>
@@ -10703,7 +10901,23 @@
                 <w:sz w:val="24"/>
                 <w:szCs w:val="24"/>
               </w:rPr>
-              <w:t>(en)</w:t>
+              <w:t>(</w:t>
+            </w:r>
+            <w:proofErr w:type="spellStart"/>
+            <w:r>
+              <w:rPr>
+                <w:sz w:val="24"/>
+                <w:szCs w:val="24"/>
+              </w:rPr>
+              <w:t>en</w:t>
+            </w:r>
+            <w:proofErr w:type="spellEnd"/>
+            <w:r>
+              <w:rPr>
+                <w:sz w:val="24"/>
+                <w:szCs w:val="24"/>
+              </w:rPr>
+              <w:t>)</w:t>
             </w:r>
             <w:r>
               <w:rPr>
@@ -10720,6 +10934,7 @@
               </w:rPr>
               <w:t>(NO</w:t>
             </w:r>
+            <w:proofErr w:type="gramStart"/>
             <w:r>
               <w:rPr>
                 <w:sz w:val="24"/>
@@ -10743,6 +10958,7 @@
               </w:rPr>
               <w:t>+</w:t>
             </w:r>
+            <w:proofErr w:type="gramEnd"/>
             <w:r>
               <w:rPr>
                 <w:sz w:val="24"/>
@@ -10771,18 +10987,6 @@
         </w:tc>
       </w:tr>
     </w:tbl>
-    <w:p>
-      <w:pPr>
-        <w:pStyle w:val="ListParagraph"/>
-        <w:jc w:val="both"/>
-      </w:pPr>
-    </w:p>
-    <w:p>
-      <w:pPr>
-        <w:pStyle w:val="ListParagraph"/>
-        <w:jc w:val="both"/>
-      </w:pPr>
-    </w:p>
     <w:p>
       <w:pPr>
         <w:pStyle w:val="ListParagraph"/>
@@ -10970,18 +11174,6 @@
         <w:jc w:val="both"/>
       </w:pPr>
     </w:p>
-    <w:p>
-      <w:pPr>
-        <w:pStyle w:val="ListParagraph"/>
-        <w:jc w:val="both"/>
-      </w:pPr>
-    </w:p>
-    <w:p>
-      <w:pPr>
-        <w:pStyle w:val="ListParagraph"/>
-        <w:jc w:val="both"/>
-      </w:pPr>
-    </w:p>
     <w:sectPr>
       <w:headerReference w:type="even" r:id="rId9"/>
       <w:headerReference w:type="default" r:id="rId10"/>
@@ -10999,7 +11191,7 @@
 </file>
 
 <file path=word/endnotes.xml><?xml version="1.0" encoding="utf-8"?>
-<w:endnotes xmlns:wpc="http://schemas.microsoft.com/office/word/2010/wordprocessingCanvas" xmlns:cx="http://schemas.microsoft.com/office/drawing/2014/chartex" xmlns:cx1="http://schemas.microsoft.com/office/drawing/2015/9/8/chartex" xmlns:cx2="http://schemas.microsoft.com/office/drawing/2015/10/21/chartex" xmlns:cx3="http://schemas.microsoft.com/office/drawing/2016/5/9/chartex" xmlns:cx4="http://schemas.microsoft.com/office/drawing/2016/5/10/chartex" xmlns:cx5="http://schemas.microsoft.com/office/drawing/2016/5/11/chartex" xmlns:cx6="http://schemas.microsoft.com/office/drawing/2016/5/12/chartex" xmlns:cx7="http://schemas.microsoft.com/office/drawing/2016/5/13/chartex" xmlns:cx8="http://schemas.microsoft.com/office/drawing/2016/5/14/chartex" xmlns:mc="http://schemas.openxmlformats.org/markup-compatibility/2006" xmlns:aink="http://schemas.microsoft.com/office/drawing/2016/ink" xmlns:am3d="http://schemas.microsoft.com/office/drawing/2017/model3d" xmlns:o="urn:schemas-microsoft-com:office:office" xmlns:oel="http://schemas.microsoft.com/office/2019/extlst" xmlns:r="http://schemas.openxmlformats.org/officeDocument/2006/relationships" xmlns:m="http://schemas.openxmlformats.org/officeDocument/2006/math" xmlns:v="urn:schemas-microsoft-com:vml" xmlns:wp14="http://schemas.microsoft.com/office/word/2010/wordprocessingDrawing" xmlns:wp="http://schemas.openxmlformats.org/drawingml/2006/wordprocessingDrawing" xmlns:w10="urn:schemas-microsoft-com:office:word" xmlns:w="http://schemas.openxmlformats.org/wordprocessingml/2006/main" xmlns:w14="http://schemas.microsoft.com/office/word/2010/wordml" xmlns:w15="http://schemas.microsoft.com/office/word/2012/wordml" xmlns:w16cex="http://schemas.microsoft.com/office/word/2018/wordml/cex" xmlns:w16cid="http://schemas.microsoft.com/office/word/2016/wordml/cid" xmlns:w16="http://schemas.microsoft.com/office/word/2018/wordml" xmlns:w16du="http://schemas.microsoft.com/office/word/2023/wordml/word16du" xmlns:w16sdtdh="http://schemas.microsoft.com/office/word/2020/wordml/sdtdatahash" xmlns:w16se="http://schemas.microsoft.com/office/word/2015/wordml/symex" xmlns:wpg="http://schemas.microsoft.com/office/word/2010/wordprocessingGroup" xmlns:wpi="http://schemas.microsoft.com/office/word/2010/wordprocessingInk" xmlns:wne="http://schemas.microsoft.com/office/word/2006/wordml" xmlns:wps="http://schemas.microsoft.com/office/word/2010/wordprocessingShape" mc:Ignorable="w14 w15 w16se w16cid w16 w16cex w16sdtdh w16du wp14">
+<w:endnotes xmlns:wpc="http://schemas.microsoft.com/office/word/2010/wordprocessingCanvas" xmlns:cx="http://schemas.microsoft.com/office/drawing/2014/chartex" xmlns:cx1="http://schemas.microsoft.com/office/drawing/2015/9/8/chartex" xmlns:cx2="http://schemas.microsoft.com/office/drawing/2015/10/21/chartex" xmlns:cx3="http://schemas.microsoft.com/office/drawing/2016/5/9/chartex" xmlns:cx4="http://schemas.microsoft.com/office/drawing/2016/5/10/chartex" xmlns:cx5="http://schemas.microsoft.com/office/drawing/2016/5/11/chartex" xmlns:cx6="http://schemas.microsoft.com/office/drawing/2016/5/12/chartex" xmlns:cx7="http://schemas.microsoft.com/office/drawing/2016/5/13/chartex" xmlns:cx8="http://schemas.microsoft.com/office/drawing/2016/5/14/chartex" xmlns:mc="http://schemas.openxmlformats.org/markup-compatibility/2006" xmlns:aink="http://schemas.microsoft.com/office/drawing/2016/ink" xmlns:am3d="http://schemas.microsoft.com/office/drawing/2017/model3d" xmlns:o="urn:schemas-microsoft-com:office:office" xmlns:oel="http://schemas.microsoft.com/office/2019/extlst" xmlns:r="http://schemas.openxmlformats.org/officeDocument/2006/relationships" xmlns:m="http://schemas.openxmlformats.org/officeDocument/2006/math" xmlns:v="urn:schemas-microsoft-com:vml" xmlns:wp14="http://schemas.microsoft.com/office/word/2010/wordprocessingDrawing" xmlns:wp="http://schemas.openxmlformats.org/drawingml/2006/wordprocessingDrawing" xmlns:w10="urn:schemas-microsoft-com:office:word" xmlns:w="http://schemas.openxmlformats.org/wordprocessingml/2006/main" xmlns:w14="http://schemas.microsoft.com/office/word/2010/wordml" xmlns:w15="http://schemas.microsoft.com/office/word/2012/wordml" xmlns:w16cex="http://schemas.microsoft.com/office/word/2018/wordml/cex" xmlns:w16cid="http://schemas.microsoft.com/office/word/2016/wordml/cid" xmlns:w16="http://schemas.microsoft.com/office/word/2018/wordml" xmlns:w16du="http://schemas.microsoft.com/office/word/2023/wordml/word16du" xmlns:w16sdtdh="http://schemas.microsoft.com/office/word/2020/wordml/sdtdatahash" xmlns:w16sdtfl="http://schemas.microsoft.com/office/word/2024/wordml/sdtformatlock" xmlns:w16se="http://schemas.microsoft.com/office/word/2015/wordml/symex" xmlns:wpg="http://schemas.microsoft.com/office/word/2010/wordprocessingGroup" xmlns:wpi="http://schemas.microsoft.com/office/word/2010/wordprocessingInk" xmlns:wne="http://schemas.microsoft.com/office/word/2006/wordml" xmlns:wps="http://schemas.microsoft.com/office/word/2010/wordprocessingShape" mc:Ignorable="w14 w15 w16se w16cid w16 w16cex w16sdtdh w16sdtfl w16du wp14">
   <w:endnote w:type="separator" w:id="-1">
     <w:p>
       <w:pPr>
@@ -11024,7 +11216,7 @@
 </file>
 
 <file path=word/footer1.xml><?xml version="1.0" encoding="utf-8"?>
-<w:ftr xmlns:wpc="http://schemas.microsoft.com/office/word/2010/wordprocessingCanvas" xmlns:cx="http://schemas.microsoft.com/office/drawing/2014/chartex" xmlns:cx1="http://schemas.microsoft.com/office/drawing/2015/9/8/chartex" xmlns:cx2="http://schemas.microsoft.com/office/drawing/2015/10/21/chartex" xmlns:cx3="http://schemas.microsoft.com/office/drawing/2016/5/9/chartex" xmlns:cx4="http://schemas.microsoft.com/office/drawing/2016/5/10/chartex" xmlns:cx5="http://schemas.microsoft.com/office/drawing/2016/5/11/chartex" xmlns:cx6="http://schemas.microsoft.com/office/drawing/2016/5/12/chartex" xmlns:cx7="http://schemas.microsoft.com/office/drawing/2016/5/13/chartex" xmlns:cx8="http://schemas.microsoft.com/office/drawing/2016/5/14/chartex" xmlns:mc="http://schemas.openxmlformats.org/markup-compatibility/2006" xmlns:aink="http://schemas.microsoft.com/office/drawing/2016/ink" xmlns:am3d="http://schemas.microsoft.com/office/drawing/2017/model3d" xmlns:o="urn:schemas-microsoft-com:office:office" xmlns:oel="http://schemas.microsoft.com/office/2019/extlst" xmlns:r="http://schemas.openxmlformats.org/officeDocument/2006/relationships" xmlns:m="http://schemas.openxmlformats.org/officeDocument/2006/math" xmlns:v="urn:schemas-microsoft-com:vml" xmlns:wp14="http://schemas.microsoft.com/office/word/2010/wordprocessingDrawing" xmlns:wp="http://schemas.openxmlformats.org/drawingml/2006/wordprocessingDrawing" xmlns:w10="urn:schemas-microsoft-com:office:word" xmlns:w="http://schemas.openxmlformats.org/wordprocessingml/2006/main" xmlns:w14="http://schemas.microsoft.com/office/word/2010/wordml" xmlns:w15="http://schemas.microsoft.com/office/word/2012/wordml" xmlns:w16cex="http://schemas.microsoft.com/office/word/2018/wordml/cex" xmlns:w16cid="http://schemas.microsoft.com/office/word/2016/wordml/cid" xmlns:w16="http://schemas.microsoft.com/office/word/2018/wordml" xmlns:w16du="http://schemas.microsoft.com/office/word/2023/wordml/word16du" xmlns:w16sdtdh="http://schemas.microsoft.com/office/word/2020/wordml/sdtdatahash" xmlns:w16se="http://schemas.microsoft.com/office/word/2015/wordml/symex" xmlns:wpg="http://schemas.microsoft.com/office/word/2010/wordprocessingGroup" xmlns:wpi="http://schemas.microsoft.com/office/word/2010/wordprocessingInk" xmlns:wne="http://schemas.microsoft.com/office/word/2006/wordml" xmlns:wps="http://schemas.microsoft.com/office/word/2010/wordprocessingShape" mc:Ignorable="w14 w15 w16se w16cid w16 w16cex w16sdtdh w16du wp14">
+<w:ftr xmlns:wpc="http://schemas.microsoft.com/office/word/2010/wordprocessingCanvas" xmlns:cx="http://schemas.microsoft.com/office/drawing/2014/chartex" xmlns:cx1="http://schemas.microsoft.com/office/drawing/2015/9/8/chartex" xmlns:cx2="http://schemas.microsoft.com/office/drawing/2015/10/21/chartex" xmlns:cx3="http://schemas.microsoft.com/office/drawing/2016/5/9/chartex" xmlns:cx4="http://schemas.microsoft.com/office/drawing/2016/5/10/chartex" xmlns:cx5="http://schemas.microsoft.com/office/drawing/2016/5/11/chartex" xmlns:cx6="http://schemas.microsoft.com/office/drawing/2016/5/12/chartex" xmlns:cx7="http://schemas.microsoft.com/office/drawing/2016/5/13/chartex" xmlns:cx8="http://schemas.microsoft.com/office/drawing/2016/5/14/chartex" xmlns:mc="http://schemas.openxmlformats.org/markup-compatibility/2006" xmlns:aink="http://schemas.microsoft.com/office/drawing/2016/ink" xmlns:am3d="http://schemas.microsoft.com/office/drawing/2017/model3d" xmlns:o="urn:schemas-microsoft-com:office:office" xmlns:oel="http://schemas.microsoft.com/office/2019/extlst" xmlns:r="http://schemas.openxmlformats.org/officeDocument/2006/relationships" xmlns:m="http://schemas.openxmlformats.org/officeDocument/2006/math" xmlns:v="urn:schemas-microsoft-com:vml" xmlns:wp14="http://schemas.microsoft.com/office/word/2010/wordprocessingDrawing" xmlns:wp="http://schemas.openxmlformats.org/drawingml/2006/wordprocessingDrawing" xmlns:w10="urn:schemas-microsoft-com:office:word" xmlns:w="http://schemas.openxmlformats.org/wordprocessingml/2006/main" xmlns:w14="http://schemas.microsoft.com/office/word/2010/wordml" xmlns:w15="http://schemas.microsoft.com/office/word/2012/wordml" xmlns:w16cex="http://schemas.microsoft.com/office/word/2018/wordml/cex" xmlns:w16cid="http://schemas.microsoft.com/office/word/2016/wordml/cid" xmlns:w16="http://schemas.microsoft.com/office/word/2018/wordml" xmlns:w16du="http://schemas.microsoft.com/office/word/2023/wordml/word16du" xmlns:w16sdtdh="http://schemas.microsoft.com/office/word/2020/wordml/sdtdatahash" xmlns:w16sdtfl="http://schemas.microsoft.com/office/word/2024/wordml/sdtformatlock" xmlns:w16se="http://schemas.microsoft.com/office/word/2015/wordml/symex" xmlns:wpg="http://schemas.microsoft.com/office/word/2010/wordprocessingGroup" xmlns:wpi="http://schemas.microsoft.com/office/word/2010/wordprocessingInk" xmlns:wne="http://schemas.microsoft.com/office/word/2006/wordml" xmlns:wps="http://schemas.microsoft.com/office/word/2010/wordprocessingShape" mc:Ignorable="w14 w15 w16se w16cid w16 w16cex w16sdtdh w16sdtfl w16du wp14">
   <w:p>
     <w:pPr>
       <w:pStyle w:val="Footer"/>
@@ -11034,7 +11226,7 @@
 </file>
 
 <file path=word/footer2.xml><?xml version="1.0" encoding="utf-8"?>
-<w:ftr xmlns:wpc="http://schemas.microsoft.com/office/word/2010/wordprocessingCanvas" xmlns:cx="http://schemas.microsoft.com/office/drawing/2014/chartex" xmlns:cx1="http://schemas.microsoft.com/office/drawing/2015/9/8/chartex" xmlns:cx2="http://schemas.microsoft.com/office/drawing/2015/10/21/chartex" xmlns:cx3="http://schemas.microsoft.com/office/drawing/2016/5/9/chartex" xmlns:cx4="http://schemas.microsoft.com/office/drawing/2016/5/10/chartex" xmlns:cx5="http://schemas.microsoft.com/office/drawing/2016/5/11/chartex" xmlns:cx6="http://schemas.microsoft.com/office/drawing/2016/5/12/chartex" xmlns:cx7="http://schemas.microsoft.com/office/drawing/2016/5/13/chartex" xmlns:cx8="http://schemas.microsoft.com/office/drawing/2016/5/14/chartex" xmlns:mc="http://schemas.openxmlformats.org/markup-compatibility/2006" xmlns:aink="http://schemas.microsoft.com/office/drawing/2016/ink" xmlns:am3d="http://schemas.microsoft.com/office/drawing/2017/model3d" xmlns:o="urn:schemas-microsoft-com:office:office" xmlns:oel="http://schemas.microsoft.com/office/2019/extlst" xmlns:r="http://schemas.openxmlformats.org/officeDocument/2006/relationships" xmlns:m="http://schemas.openxmlformats.org/officeDocument/2006/math" xmlns:v="urn:schemas-microsoft-com:vml" xmlns:wp14="http://schemas.microsoft.com/office/word/2010/wordprocessingDrawing" xmlns:wp="http://schemas.openxmlformats.org/drawingml/2006/wordprocessingDrawing" xmlns:w10="urn:schemas-microsoft-com:office:word" xmlns:w="http://schemas.openxmlformats.org/wordprocessingml/2006/main" xmlns:w14="http://schemas.microsoft.com/office/word/2010/wordml" xmlns:w15="http://schemas.microsoft.com/office/word/2012/wordml" xmlns:w16cex="http://schemas.microsoft.com/office/word/2018/wordml/cex" xmlns:w16cid="http://schemas.microsoft.com/office/word/2016/wordml/cid" xmlns:w16="http://schemas.microsoft.com/office/word/2018/wordml" xmlns:w16du="http://schemas.microsoft.com/office/word/2023/wordml/word16du" xmlns:w16sdtdh="http://schemas.microsoft.com/office/word/2020/wordml/sdtdatahash" xmlns:w16se="http://schemas.microsoft.com/office/word/2015/wordml/symex" xmlns:wpg="http://schemas.microsoft.com/office/word/2010/wordprocessingGroup" xmlns:wpi="http://schemas.microsoft.com/office/word/2010/wordprocessingInk" xmlns:wne="http://schemas.microsoft.com/office/word/2006/wordml" xmlns:wps="http://schemas.microsoft.com/office/word/2010/wordprocessingShape" mc:Ignorable="w14 w15 w16se w16cid w16 w16cex w16sdtdh w16du wp14">
+<w:ftr xmlns:wpc="http://schemas.microsoft.com/office/word/2010/wordprocessingCanvas" xmlns:cx="http://schemas.microsoft.com/office/drawing/2014/chartex" xmlns:cx1="http://schemas.microsoft.com/office/drawing/2015/9/8/chartex" xmlns:cx2="http://schemas.microsoft.com/office/drawing/2015/10/21/chartex" xmlns:cx3="http://schemas.microsoft.com/office/drawing/2016/5/9/chartex" xmlns:cx4="http://schemas.microsoft.com/office/drawing/2016/5/10/chartex" xmlns:cx5="http://schemas.microsoft.com/office/drawing/2016/5/11/chartex" xmlns:cx6="http://schemas.microsoft.com/office/drawing/2016/5/12/chartex" xmlns:cx7="http://schemas.microsoft.com/office/drawing/2016/5/13/chartex" xmlns:cx8="http://schemas.microsoft.com/office/drawing/2016/5/14/chartex" xmlns:mc="http://schemas.openxmlformats.org/markup-compatibility/2006" xmlns:aink="http://schemas.microsoft.com/office/drawing/2016/ink" xmlns:am3d="http://schemas.microsoft.com/office/drawing/2017/model3d" xmlns:o="urn:schemas-microsoft-com:office:office" xmlns:oel="http://schemas.microsoft.com/office/2019/extlst" xmlns:r="http://schemas.openxmlformats.org/officeDocument/2006/relationships" xmlns:m="http://schemas.openxmlformats.org/officeDocument/2006/math" xmlns:v="urn:schemas-microsoft-com:vml" xmlns:wp14="http://schemas.microsoft.com/office/word/2010/wordprocessingDrawing" xmlns:wp="http://schemas.openxmlformats.org/drawingml/2006/wordprocessingDrawing" xmlns:w10="urn:schemas-microsoft-com:office:word" xmlns:w="http://schemas.openxmlformats.org/wordprocessingml/2006/main" xmlns:w14="http://schemas.microsoft.com/office/word/2010/wordml" xmlns:w15="http://schemas.microsoft.com/office/word/2012/wordml" xmlns:w16cex="http://schemas.microsoft.com/office/word/2018/wordml/cex" xmlns:w16cid="http://schemas.microsoft.com/office/word/2016/wordml/cid" xmlns:w16="http://schemas.microsoft.com/office/word/2018/wordml" xmlns:w16du="http://schemas.microsoft.com/office/word/2023/wordml/word16du" xmlns:w16sdtdh="http://schemas.microsoft.com/office/word/2020/wordml/sdtdatahash" xmlns:w16sdtfl="http://schemas.microsoft.com/office/word/2024/wordml/sdtformatlock" xmlns:w16se="http://schemas.microsoft.com/office/word/2015/wordml/symex" xmlns:wpg="http://schemas.microsoft.com/office/word/2010/wordprocessingGroup" xmlns:wpi="http://schemas.microsoft.com/office/word/2010/wordprocessingInk" xmlns:wne="http://schemas.microsoft.com/office/word/2006/wordml" xmlns:wps="http://schemas.microsoft.com/office/word/2010/wordprocessingShape" mc:Ignorable="w14 w15 w16se w16cid w16 w16cex w16sdtdh w16sdtfl w16du wp14">
   <w:p>
     <w:pPr>
       <w:pStyle w:val="Footer"/>
@@ -11044,7 +11236,7 @@
 </file>
 
 <file path=word/footer3.xml><?xml version="1.0" encoding="utf-8"?>
-<w:ftr xmlns:wpc="http://schemas.microsoft.com/office/word/2010/wordprocessingCanvas" xmlns:cx="http://schemas.microsoft.com/office/drawing/2014/chartex" xmlns:cx1="http://schemas.microsoft.com/office/drawing/2015/9/8/chartex" xmlns:cx2="http://schemas.microsoft.com/office/drawing/2015/10/21/chartex" xmlns:cx3="http://schemas.microsoft.com/office/drawing/2016/5/9/chartex" xmlns:cx4="http://schemas.microsoft.com/office/drawing/2016/5/10/chartex" xmlns:cx5="http://schemas.microsoft.com/office/drawing/2016/5/11/chartex" xmlns:cx6="http://schemas.microsoft.com/office/drawing/2016/5/12/chartex" xmlns:cx7="http://schemas.microsoft.com/office/drawing/2016/5/13/chartex" xmlns:cx8="http://schemas.microsoft.com/office/drawing/2016/5/14/chartex" xmlns:mc="http://schemas.openxmlformats.org/markup-compatibility/2006" xmlns:aink="http://schemas.microsoft.com/office/drawing/2016/ink" xmlns:am3d="http://schemas.microsoft.com/office/drawing/2017/model3d" xmlns:o="urn:schemas-microsoft-com:office:office" xmlns:oel="http://schemas.microsoft.com/office/2019/extlst" xmlns:r="http://schemas.openxmlformats.org/officeDocument/2006/relationships" xmlns:m="http://schemas.openxmlformats.org/officeDocument/2006/math" xmlns:v="urn:schemas-microsoft-com:vml" xmlns:wp14="http://schemas.microsoft.com/office/word/2010/wordprocessingDrawing" xmlns:wp="http://schemas.openxmlformats.org/drawingml/2006/wordprocessingDrawing" xmlns:w10="urn:schemas-microsoft-com:office:word" xmlns:w="http://schemas.openxmlformats.org/wordprocessingml/2006/main" xmlns:w14="http://schemas.microsoft.com/office/word/2010/wordml" xmlns:w15="http://schemas.microsoft.com/office/word/2012/wordml" xmlns:w16cex="http://schemas.microsoft.com/office/word/2018/wordml/cex" xmlns:w16cid="http://schemas.microsoft.com/office/word/2016/wordml/cid" xmlns:w16="http://schemas.microsoft.com/office/word/2018/wordml" xmlns:w16du="http://schemas.microsoft.com/office/word/2023/wordml/word16du" xmlns:w16sdtdh="http://schemas.microsoft.com/office/word/2020/wordml/sdtdatahash" xmlns:w16se="http://schemas.microsoft.com/office/word/2015/wordml/symex" xmlns:wpg="http://schemas.microsoft.com/office/word/2010/wordprocessingGroup" xmlns:wpi="http://schemas.microsoft.com/office/word/2010/wordprocessingInk" xmlns:wne="http://schemas.microsoft.com/office/word/2006/wordml" xmlns:wps="http://schemas.microsoft.com/office/word/2010/wordprocessingShape" mc:Ignorable="w14 w15 w16se w16cid w16 w16cex w16sdtdh w16du wp14">
+<w:ftr xmlns:wpc="http://schemas.microsoft.com/office/word/2010/wordprocessingCanvas" xmlns:cx="http://schemas.microsoft.com/office/drawing/2014/chartex" xmlns:cx1="http://schemas.microsoft.com/office/drawing/2015/9/8/chartex" xmlns:cx2="http://schemas.microsoft.com/office/drawing/2015/10/21/chartex" xmlns:cx3="http://schemas.microsoft.com/office/drawing/2016/5/9/chartex" xmlns:cx4="http://schemas.microsoft.com/office/drawing/2016/5/10/chartex" xmlns:cx5="http://schemas.microsoft.com/office/drawing/2016/5/11/chartex" xmlns:cx6="http://schemas.microsoft.com/office/drawing/2016/5/12/chartex" xmlns:cx7="http://schemas.microsoft.com/office/drawing/2016/5/13/chartex" xmlns:cx8="http://schemas.microsoft.com/office/drawing/2016/5/14/chartex" xmlns:mc="http://schemas.openxmlformats.org/markup-compatibility/2006" xmlns:aink="http://schemas.microsoft.com/office/drawing/2016/ink" xmlns:am3d="http://schemas.microsoft.com/office/drawing/2017/model3d" xmlns:o="urn:schemas-microsoft-com:office:office" xmlns:oel="http://schemas.microsoft.com/office/2019/extlst" xmlns:r="http://schemas.openxmlformats.org/officeDocument/2006/relationships" xmlns:m="http://schemas.openxmlformats.org/officeDocument/2006/math" xmlns:v="urn:schemas-microsoft-com:vml" xmlns:wp14="http://schemas.microsoft.com/office/word/2010/wordprocessingDrawing" xmlns:wp="http://schemas.openxmlformats.org/drawingml/2006/wordprocessingDrawing" xmlns:w10="urn:schemas-microsoft-com:office:word" xmlns:w="http://schemas.openxmlformats.org/wordprocessingml/2006/main" xmlns:w14="http://schemas.microsoft.com/office/word/2010/wordml" xmlns:w15="http://schemas.microsoft.com/office/word/2012/wordml" xmlns:w16cex="http://schemas.microsoft.com/office/word/2018/wordml/cex" xmlns:w16cid="http://schemas.microsoft.com/office/word/2016/wordml/cid" xmlns:w16="http://schemas.microsoft.com/office/word/2018/wordml" xmlns:w16du="http://schemas.microsoft.com/office/word/2023/wordml/word16du" xmlns:w16sdtdh="http://schemas.microsoft.com/office/word/2020/wordml/sdtdatahash" xmlns:w16sdtfl="http://schemas.microsoft.com/office/word/2024/wordml/sdtformatlock" xmlns:w16se="http://schemas.microsoft.com/office/word/2015/wordml/symex" xmlns:wpg="http://schemas.microsoft.com/office/word/2010/wordprocessingGroup" xmlns:wpi="http://schemas.microsoft.com/office/word/2010/wordprocessingInk" xmlns:wne="http://schemas.microsoft.com/office/word/2006/wordml" xmlns:wps="http://schemas.microsoft.com/office/word/2010/wordprocessingShape" mc:Ignorable="w14 w15 w16se w16cid w16 w16cex w16sdtdh w16sdtfl w16du wp14">
   <w:p>
     <w:pPr>
       <w:pStyle w:val="Footer"/>
@@ -11054,7 +11246,7 @@
 </file>
 
 <file path=word/footnotes.xml><?xml version="1.0" encoding="utf-8"?>
-<w:footnotes xmlns:wpc="http://schemas.microsoft.com/office/word/2010/wordprocessingCanvas" xmlns:cx="http://schemas.microsoft.com/office/drawing/2014/chartex" xmlns:cx1="http://schemas.microsoft.com/office/drawing/2015/9/8/chartex" xmlns:cx2="http://schemas.microsoft.com/office/drawing/2015/10/21/chartex" xmlns:cx3="http://schemas.microsoft.com/office/drawing/2016/5/9/chartex" xmlns:cx4="http://schemas.microsoft.com/office/drawing/2016/5/10/chartex" xmlns:cx5="http://schemas.microsoft.com/office/drawing/2016/5/11/chartex" xmlns:cx6="http://schemas.microsoft.com/office/drawing/2016/5/12/chartex" xmlns:cx7="http://schemas.microsoft.com/office/drawing/2016/5/13/chartex" xmlns:cx8="http://schemas.microsoft.com/office/drawing/2016/5/14/chartex" xmlns:mc="http://schemas.openxmlformats.org/markup-compatibility/2006" xmlns:aink="http://schemas.microsoft.com/office/drawing/2016/ink" xmlns:am3d="http://schemas.microsoft.com/office/drawing/2017/model3d" xmlns:o="urn:schemas-microsoft-com:office:office" xmlns:oel="http://schemas.microsoft.com/office/2019/extlst" xmlns:r="http://schemas.openxmlformats.org/officeDocument/2006/relationships" xmlns:m="http://schemas.openxmlformats.org/officeDocument/2006/math" xmlns:v="urn:schemas-microsoft-com:vml" xmlns:wp14="http://schemas.microsoft.com/office/word/2010/wordprocessingDrawing" xmlns:wp="http://schemas.openxmlformats.org/drawingml/2006/wordprocessingDrawing" xmlns:w10="urn:schemas-microsoft-com:office:word" xmlns:w="http://schemas.openxmlformats.org/wordprocessingml/2006/main" xmlns:w14="http://schemas.microsoft.com/office/word/2010/wordml" xmlns:w15="http://schemas.microsoft.com/office/word/2012/wordml" xmlns:w16cex="http://schemas.microsoft.com/office/word/2018/wordml/cex" xmlns:w16cid="http://schemas.microsoft.com/office/word/2016/wordml/cid" xmlns:w16="http://schemas.microsoft.com/office/word/2018/wordml" xmlns:w16du="http://schemas.microsoft.com/office/word/2023/wordml/word16du" xmlns:w16sdtdh="http://schemas.microsoft.com/office/word/2020/wordml/sdtdatahash" xmlns:w16se="http://schemas.microsoft.com/office/word/2015/wordml/symex" xmlns:wpg="http://schemas.microsoft.com/office/word/2010/wordprocessingGroup" xmlns:wpi="http://schemas.microsoft.com/office/word/2010/wordprocessingInk" xmlns:wne="http://schemas.microsoft.com/office/word/2006/wordml" xmlns:wps="http://schemas.microsoft.com/office/word/2010/wordprocessingShape" mc:Ignorable="w14 w15 w16se w16cid w16 w16cex w16sdtdh w16du wp14">
+<w:footnotes xmlns:wpc="http://schemas.microsoft.com/office/word/2010/wordprocessingCanvas" xmlns:cx="http://schemas.microsoft.com/office/drawing/2014/chartex" xmlns:cx1="http://schemas.microsoft.com/office/drawing/2015/9/8/chartex" xmlns:cx2="http://schemas.microsoft.com/office/drawing/2015/10/21/chartex" xmlns:cx3="http://schemas.microsoft.com/office/drawing/2016/5/9/chartex" xmlns:cx4="http://schemas.microsoft.com/office/drawing/2016/5/10/chartex" xmlns:cx5="http://schemas.microsoft.com/office/drawing/2016/5/11/chartex" xmlns:cx6="http://schemas.microsoft.com/office/drawing/2016/5/12/chartex" xmlns:cx7="http://schemas.microsoft.com/office/drawing/2016/5/13/chartex" xmlns:cx8="http://schemas.microsoft.com/office/drawing/2016/5/14/chartex" xmlns:mc="http://schemas.openxmlformats.org/markup-compatibility/2006" xmlns:aink="http://schemas.microsoft.com/office/drawing/2016/ink" xmlns:am3d="http://schemas.microsoft.com/office/drawing/2017/model3d" xmlns:o="urn:schemas-microsoft-com:office:office" xmlns:oel="http://schemas.microsoft.com/office/2019/extlst" xmlns:r="http://schemas.openxmlformats.org/officeDocument/2006/relationships" xmlns:m="http://schemas.openxmlformats.org/officeDocument/2006/math" xmlns:v="urn:schemas-microsoft-com:vml" xmlns:wp14="http://schemas.microsoft.com/office/word/2010/wordprocessingDrawing" xmlns:wp="http://schemas.openxmlformats.org/drawingml/2006/wordprocessingDrawing" xmlns:w10="urn:schemas-microsoft-com:office:word" xmlns:w="http://schemas.openxmlformats.org/wordprocessingml/2006/main" xmlns:w14="http://schemas.microsoft.com/office/word/2010/wordml" xmlns:w15="http://schemas.microsoft.com/office/word/2012/wordml" xmlns:w16cex="http://schemas.microsoft.com/office/word/2018/wordml/cex" xmlns:w16cid="http://schemas.microsoft.com/office/word/2016/wordml/cid" xmlns:w16="http://schemas.microsoft.com/office/word/2018/wordml" xmlns:w16du="http://schemas.microsoft.com/office/word/2023/wordml/word16du" xmlns:w16sdtdh="http://schemas.microsoft.com/office/word/2020/wordml/sdtdatahash" xmlns:w16sdtfl="http://schemas.microsoft.com/office/word/2024/wordml/sdtformatlock" xmlns:w16se="http://schemas.microsoft.com/office/word/2015/wordml/symex" xmlns:wpg="http://schemas.microsoft.com/office/word/2010/wordprocessingGroup" xmlns:wpi="http://schemas.microsoft.com/office/word/2010/wordprocessingInk" xmlns:wne="http://schemas.microsoft.com/office/word/2006/wordml" xmlns:wps="http://schemas.microsoft.com/office/word/2010/wordprocessingShape" mc:Ignorable="w14 w15 w16se w16cid w16 w16cex w16sdtdh w16sdtfl w16du wp14">
   <w:footnote w:type="separator" w:id="-1">
     <w:p>
       <w:pPr>
@@ -11079,7 +11271,7 @@
 </file>
 
 <file path=word/header1.xml><?xml version="1.0" encoding="utf-8"?>
-<w:hdr xmlns:wpc="http://schemas.microsoft.com/office/word/2010/wordprocessingCanvas" xmlns:cx="http://schemas.microsoft.com/office/drawing/2014/chartex" xmlns:cx1="http://schemas.microsoft.com/office/drawing/2015/9/8/chartex" xmlns:cx2="http://schemas.microsoft.com/office/drawing/2015/10/21/chartex" xmlns:cx3="http://schemas.microsoft.com/office/drawing/2016/5/9/chartex" xmlns:cx4="http://schemas.microsoft.com/office/drawing/2016/5/10/chartex" xmlns:cx5="http://schemas.microsoft.com/office/drawing/2016/5/11/chartex" xmlns:cx6="http://schemas.microsoft.com/office/drawing/2016/5/12/chartex" xmlns:cx7="http://schemas.microsoft.com/office/drawing/2016/5/13/chartex" xmlns:cx8="http://schemas.microsoft.com/office/drawing/2016/5/14/chartex" xmlns:mc="http://schemas.openxmlformats.org/markup-compatibility/2006" xmlns:aink="http://schemas.microsoft.com/office/drawing/2016/ink" xmlns:am3d="http://schemas.microsoft.com/office/drawing/2017/model3d" xmlns:o="urn:schemas-microsoft-com:office:office" xmlns:oel="http://schemas.microsoft.com/office/2019/extlst" xmlns:r="http://schemas.openxmlformats.org/officeDocument/2006/relationships" xmlns:m="http://schemas.openxmlformats.org/officeDocument/2006/math" xmlns:v="urn:schemas-microsoft-com:vml" xmlns:wp14="http://schemas.microsoft.com/office/word/2010/wordprocessingDrawing" xmlns:wp="http://schemas.openxmlformats.org/drawingml/2006/wordprocessingDrawing" xmlns:w10="urn:schemas-microsoft-com:office:word" xmlns:w="http://schemas.openxmlformats.org/wordprocessingml/2006/main" xmlns:w14="http://schemas.microsoft.com/office/word/2010/wordml" xmlns:w15="http://schemas.microsoft.com/office/word/2012/wordml" xmlns:w16cex="http://schemas.microsoft.com/office/word/2018/wordml/cex" xmlns:w16cid="http://schemas.microsoft.com/office/word/2016/wordml/cid" xmlns:w16="http://schemas.microsoft.com/office/word/2018/wordml" xmlns:w16du="http://schemas.microsoft.com/office/word/2023/wordml/word16du" xmlns:w16sdtdh="http://schemas.microsoft.com/office/word/2020/wordml/sdtdatahash" xmlns:w16se="http://schemas.microsoft.com/office/word/2015/wordml/symex" xmlns:wpg="http://schemas.microsoft.com/office/word/2010/wordprocessingGroup" xmlns:wpi="http://schemas.microsoft.com/office/word/2010/wordprocessingInk" xmlns:wne="http://schemas.microsoft.com/office/word/2006/wordml" xmlns:wps="http://schemas.microsoft.com/office/word/2010/wordprocessingShape" mc:Ignorable="w14 w15 w16se w16cid w16 w16cex w16sdtdh w16du wp14">
+<w:hdr xmlns:wpc="http://schemas.microsoft.com/office/word/2010/wordprocessingCanvas" xmlns:cx="http://schemas.microsoft.com/office/drawing/2014/chartex" xmlns:cx1="http://schemas.microsoft.com/office/drawing/2015/9/8/chartex" xmlns:cx2="http://schemas.microsoft.com/office/drawing/2015/10/21/chartex" xmlns:cx3="http://schemas.microsoft.com/office/drawing/2016/5/9/chartex" xmlns:cx4="http://schemas.microsoft.com/office/drawing/2016/5/10/chartex" xmlns:cx5="http://schemas.microsoft.com/office/drawing/2016/5/11/chartex" xmlns:cx6="http://schemas.microsoft.com/office/drawing/2016/5/12/chartex" xmlns:cx7="http://schemas.microsoft.com/office/drawing/2016/5/13/chartex" xmlns:cx8="http://schemas.microsoft.com/office/drawing/2016/5/14/chartex" xmlns:mc="http://schemas.openxmlformats.org/markup-compatibility/2006" xmlns:aink="http://schemas.microsoft.com/office/drawing/2016/ink" xmlns:am3d="http://schemas.microsoft.com/office/drawing/2017/model3d" xmlns:o="urn:schemas-microsoft-com:office:office" xmlns:oel="http://schemas.microsoft.com/office/2019/extlst" xmlns:r="http://schemas.openxmlformats.org/officeDocument/2006/relationships" xmlns:m="http://schemas.openxmlformats.org/officeDocument/2006/math" xmlns:v="urn:schemas-microsoft-com:vml" xmlns:wp14="http://schemas.microsoft.com/office/word/2010/wordprocessingDrawing" xmlns:wp="http://schemas.openxmlformats.org/drawingml/2006/wordprocessingDrawing" xmlns:w10="urn:schemas-microsoft-com:office:word" xmlns:w="http://schemas.openxmlformats.org/wordprocessingml/2006/main" xmlns:w14="http://schemas.microsoft.com/office/word/2010/wordml" xmlns:w15="http://schemas.microsoft.com/office/word/2012/wordml" xmlns:w16cex="http://schemas.microsoft.com/office/word/2018/wordml/cex" xmlns:w16cid="http://schemas.microsoft.com/office/word/2016/wordml/cid" xmlns:w16="http://schemas.microsoft.com/office/word/2018/wordml" xmlns:w16du="http://schemas.microsoft.com/office/word/2023/wordml/word16du" xmlns:w16sdtdh="http://schemas.microsoft.com/office/word/2020/wordml/sdtdatahash" xmlns:w16sdtfl="http://schemas.microsoft.com/office/word/2024/wordml/sdtformatlock" xmlns:w16se="http://schemas.microsoft.com/office/word/2015/wordml/symex" xmlns:wpg="http://schemas.microsoft.com/office/word/2010/wordprocessingGroup" xmlns:wpi="http://schemas.microsoft.com/office/word/2010/wordprocessingInk" xmlns:wne="http://schemas.microsoft.com/office/word/2006/wordml" xmlns:wps="http://schemas.microsoft.com/office/word/2010/wordprocessingShape" mc:Ignorable="w14 w15 w16se w16cid w16 w16cex w16sdtdh w16sdtfl w16du wp14">
   <w:p>
     <w:pPr>
       <w:pStyle w:val="Header"/>
@@ -11113,8 +11305,9 @@
           </v:handles>
           <o:lock v:ext="edit" text="t" shapetype="t"/>
         </v:shapetype>
-        <v:shape id="PowerPlusWaterMarkObject1594129610" o:spid="_x0000_s1026" type="#_x0000_t136" style="position:absolute;margin-left:0;margin-top:0;width:629.4pt;height:128.4pt;rotation:315;z-index:-251655168;mso-position-horizontal:center;mso-position-horizontal-relative:margin;mso-position-vertical:center;mso-position-vertical-relative:margin" o:allowincell="f" fillcolor="#a5a5a5 [2092]" stroked="f">
-          <v:textpath style="font-family:&quot;Calibri&quot;;font-size:105pt" string="KARAN ARORA"/>
+        <v:shape id="PowerPlusWaterMarkObject93519907" o:spid="_x0000_s1026" type="#_x0000_t136" style="position:absolute;margin-left:0;margin-top:0;width:486.6pt;height:174.6pt;z-index:-251655168;mso-position-horizontal:center;mso-position-horizontal-relative:margin;mso-position-vertical:center;mso-position-vertical-relative:margin" o:allowincell="f" fillcolor="#7f7f7f [1612]" stroked="f">
+          <v:textpath style="font-family:&quot;Earth&quot;;font-size:135pt" string="RLCC"/>
+          <w10:wrap anchorx="margin" anchory="margin"/>
         </v:shape>
       </w:pict>
     </w:r>
@@ -11123,7 +11316,7 @@
 </file>
 
 <file path=word/header2.xml><?xml version="1.0" encoding="utf-8"?>
-<w:hdr xmlns:wpc="http://schemas.microsoft.com/office/word/2010/wordprocessingCanvas" xmlns:cx="http://schemas.microsoft.com/office/drawing/2014/chartex" xmlns:cx1="http://schemas.microsoft.com/office/drawing/2015/9/8/chartex" xmlns:cx2="http://schemas.microsoft.com/office/drawing/2015/10/21/chartex" xmlns:cx3="http://schemas.microsoft.com/office/drawing/2016/5/9/chartex" xmlns:cx4="http://schemas.microsoft.com/office/drawing/2016/5/10/chartex" xmlns:cx5="http://schemas.microsoft.com/office/drawing/2016/5/11/chartex" xmlns:cx6="http://schemas.microsoft.com/office/drawing/2016/5/12/chartex" xmlns:cx7="http://schemas.microsoft.com/office/drawing/2016/5/13/chartex" xmlns:cx8="http://schemas.microsoft.com/office/drawing/2016/5/14/chartex" xmlns:mc="http://schemas.openxmlformats.org/markup-compatibility/2006" xmlns:aink="http://schemas.microsoft.com/office/drawing/2016/ink" xmlns:am3d="http://schemas.microsoft.com/office/drawing/2017/model3d" xmlns:o="urn:schemas-microsoft-com:office:office" xmlns:oel="http://schemas.microsoft.com/office/2019/extlst" xmlns:r="http://schemas.openxmlformats.org/officeDocument/2006/relationships" xmlns:m="http://schemas.openxmlformats.org/officeDocument/2006/math" xmlns:v="urn:schemas-microsoft-com:vml" xmlns:wp14="http://schemas.microsoft.com/office/word/2010/wordprocessingDrawing" xmlns:wp="http://schemas.openxmlformats.org/drawingml/2006/wordprocessingDrawing" xmlns:w10="urn:schemas-microsoft-com:office:word" xmlns:w="http://schemas.openxmlformats.org/wordprocessingml/2006/main" xmlns:w14="http://schemas.microsoft.com/office/word/2010/wordml" xmlns:w15="http://schemas.microsoft.com/office/word/2012/wordml" xmlns:w16cex="http://schemas.microsoft.com/office/word/2018/wordml/cex" xmlns:w16cid="http://schemas.microsoft.com/office/word/2016/wordml/cid" xmlns:w16="http://schemas.microsoft.com/office/word/2018/wordml" xmlns:w16du="http://schemas.microsoft.com/office/word/2023/wordml/word16du" xmlns:w16sdtdh="http://schemas.microsoft.com/office/word/2020/wordml/sdtdatahash" xmlns:w16se="http://schemas.microsoft.com/office/word/2015/wordml/symex" xmlns:wpg="http://schemas.microsoft.com/office/word/2010/wordprocessingGroup" xmlns:wpi="http://schemas.microsoft.com/office/word/2010/wordprocessingInk" xmlns:wne="http://schemas.microsoft.com/office/word/2006/wordml" xmlns:wps="http://schemas.microsoft.com/office/word/2010/wordprocessingShape" mc:Ignorable="w14 w15 w16se w16cid w16 w16cex w16sdtdh w16du wp14">
+<w:hdr xmlns:wpc="http://schemas.microsoft.com/office/word/2010/wordprocessingCanvas" xmlns:cx="http://schemas.microsoft.com/office/drawing/2014/chartex" xmlns:cx1="http://schemas.microsoft.com/office/drawing/2015/9/8/chartex" xmlns:cx2="http://schemas.microsoft.com/office/drawing/2015/10/21/chartex" xmlns:cx3="http://schemas.microsoft.com/office/drawing/2016/5/9/chartex" xmlns:cx4="http://schemas.microsoft.com/office/drawing/2016/5/10/chartex" xmlns:cx5="http://schemas.microsoft.com/office/drawing/2016/5/11/chartex" xmlns:cx6="http://schemas.microsoft.com/office/drawing/2016/5/12/chartex" xmlns:cx7="http://schemas.microsoft.com/office/drawing/2016/5/13/chartex" xmlns:cx8="http://schemas.microsoft.com/office/drawing/2016/5/14/chartex" xmlns:mc="http://schemas.openxmlformats.org/markup-compatibility/2006" xmlns:aink="http://schemas.microsoft.com/office/drawing/2016/ink" xmlns:am3d="http://schemas.microsoft.com/office/drawing/2017/model3d" xmlns:o="urn:schemas-microsoft-com:office:office" xmlns:oel="http://schemas.microsoft.com/office/2019/extlst" xmlns:r="http://schemas.openxmlformats.org/officeDocument/2006/relationships" xmlns:m="http://schemas.openxmlformats.org/officeDocument/2006/math" xmlns:v="urn:schemas-microsoft-com:vml" xmlns:wp14="http://schemas.microsoft.com/office/word/2010/wordprocessingDrawing" xmlns:wp="http://schemas.openxmlformats.org/drawingml/2006/wordprocessingDrawing" xmlns:w10="urn:schemas-microsoft-com:office:word" xmlns:w="http://schemas.openxmlformats.org/wordprocessingml/2006/main" xmlns:w14="http://schemas.microsoft.com/office/word/2010/wordml" xmlns:w15="http://schemas.microsoft.com/office/word/2012/wordml" xmlns:w16cex="http://schemas.microsoft.com/office/word/2018/wordml/cex" xmlns:w16cid="http://schemas.microsoft.com/office/word/2016/wordml/cid" xmlns:w16="http://schemas.microsoft.com/office/word/2018/wordml" xmlns:w16du="http://schemas.microsoft.com/office/word/2023/wordml/word16du" xmlns:w16sdtdh="http://schemas.microsoft.com/office/word/2020/wordml/sdtdatahash" xmlns:w16sdtfl="http://schemas.microsoft.com/office/word/2024/wordml/sdtformatlock" xmlns:w16se="http://schemas.microsoft.com/office/word/2015/wordml/symex" xmlns:wpg="http://schemas.microsoft.com/office/word/2010/wordprocessingGroup" xmlns:wpi="http://schemas.microsoft.com/office/word/2010/wordprocessingInk" xmlns:wne="http://schemas.microsoft.com/office/word/2006/wordml" xmlns:wps="http://schemas.microsoft.com/office/word/2010/wordprocessingShape" mc:Ignorable="w14 w15 w16se w16cid w16 w16cex w16sdtdh w16sdtfl w16du wp14">
   <w:p>
     <w:pPr>
       <w:pStyle w:val="Header"/>
@@ -11157,8 +11350,9 @@
           </v:handles>
           <o:lock v:ext="edit" text="t" shapetype="t"/>
         </v:shapetype>
-        <v:shape id="PowerPlusWaterMarkObject1594129611" o:spid="_x0000_s1027" type="#_x0000_t136" style="position:absolute;margin-left:0;margin-top:0;width:629.4pt;height:128.4pt;rotation:315;z-index:-251653120;mso-position-horizontal:center;mso-position-horizontal-relative:margin;mso-position-vertical:center;mso-position-vertical-relative:margin" o:allowincell="f" fillcolor="#a5a5a5 [2092]" stroked="f">
-          <v:textpath style="font-family:&quot;Calibri&quot;;font-size:105pt" string="KARAN ARORA"/>
+        <v:shape id="PowerPlusWaterMarkObject93519908" o:spid="_x0000_s1027" type="#_x0000_t136" style="position:absolute;margin-left:0;margin-top:0;width:486.6pt;height:174.6pt;z-index:-251653120;mso-position-horizontal:center;mso-position-horizontal-relative:margin;mso-position-vertical:center;mso-position-vertical-relative:margin" o:allowincell="f" fillcolor="#7f7f7f [1612]" stroked="f">
+          <v:textpath style="font-family:&quot;Earth&quot;;font-size:135pt" string="RLCC"/>
+          <w10:wrap anchorx="margin" anchory="margin"/>
         </v:shape>
       </w:pict>
     </w:r>
@@ -11167,7 +11361,7 @@
 </file>
 
 <file path=word/header3.xml><?xml version="1.0" encoding="utf-8"?>
-<w:hdr xmlns:wpc="http://schemas.microsoft.com/office/word/2010/wordprocessingCanvas" xmlns:cx="http://schemas.microsoft.com/office/drawing/2014/chartex" xmlns:cx1="http://schemas.microsoft.com/office/drawing/2015/9/8/chartex" xmlns:cx2="http://schemas.microsoft.com/office/drawing/2015/10/21/chartex" xmlns:cx3="http://schemas.microsoft.com/office/drawing/2016/5/9/chartex" xmlns:cx4="http://schemas.microsoft.com/office/drawing/2016/5/10/chartex" xmlns:cx5="http://schemas.microsoft.com/office/drawing/2016/5/11/chartex" xmlns:cx6="http://schemas.microsoft.com/office/drawing/2016/5/12/chartex" xmlns:cx7="http://schemas.microsoft.com/office/drawing/2016/5/13/chartex" xmlns:cx8="http://schemas.microsoft.com/office/drawing/2016/5/14/chartex" xmlns:mc="http://schemas.openxmlformats.org/markup-compatibility/2006" xmlns:aink="http://schemas.microsoft.com/office/drawing/2016/ink" xmlns:am3d="http://schemas.microsoft.com/office/drawing/2017/model3d" xmlns:o="urn:schemas-microsoft-com:office:office" xmlns:oel="http://schemas.microsoft.com/office/2019/extlst" xmlns:r="http://schemas.openxmlformats.org/officeDocument/2006/relationships" xmlns:m="http://schemas.openxmlformats.org/officeDocument/2006/math" xmlns:v="urn:schemas-microsoft-com:vml" xmlns:wp14="http://schemas.microsoft.com/office/word/2010/wordprocessingDrawing" xmlns:wp="http://schemas.openxmlformats.org/drawingml/2006/wordprocessingDrawing" xmlns:w10="urn:schemas-microsoft-com:office:word" xmlns:w="http://schemas.openxmlformats.org/wordprocessingml/2006/main" xmlns:w14="http://schemas.microsoft.com/office/word/2010/wordml" xmlns:w15="http://schemas.microsoft.com/office/word/2012/wordml" xmlns:w16cex="http://schemas.microsoft.com/office/word/2018/wordml/cex" xmlns:w16cid="http://schemas.microsoft.com/office/word/2016/wordml/cid" xmlns:w16="http://schemas.microsoft.com/office/word/2018/wordml" xmlns:w16du="http://schemas.microsoft.com/office/word/2023/wordml/word16du" xmlns:w16sdtdh="http://schemas.microsoft.com/office/word/2020/wordml/sdtdatahash" xmlns:w16se="http://schemas.microsoft.com/office/word/2015/wordml/symex" xmlns:wpg="http://schemas.microsoft.com/office/word/2010/wordprocessingGroup" xmlns:wpi="http://schemas.microsoft.com/office/word/2010/wordprocessingInk" xmlns:wne="http://schemas.microsoft.com/office/word/2006/wordml" xmlns:wps="http://schemas.microsoft.com/office/word/2010/wordprocessingShape" mc:Ignorable="w14 w15 w16se w16cid w16 w16cex w16sdtdh w16du wp14">
+<w:hdr xmlns:wpc="http://schemas.microsoft.com/office/word/2010/wordprocessingCanvas" xmlns:cx="http://schemas.microsoft.com/office/drawing/2014/chartex" xmlns:cx1="http://schemas.microsoft.com/office/drawing/2015/9/8/chartex" xmlns:cx2="http://schemas.microsoft.com/office/drawing/2015/10/21/chartex" xmlns:cx3="http://schemas.microsoft.com/office/drawing/2016/5/9/chartex" xmlns:cx4="http://schemas.microsoft.com/office/drawing/2016/5/10/chartex" xmlns:cx5="http://schemas.microsoft.com/office/drawing/2016/5/11/chartex" xmlns:cx6="http://schemas.microsoft.com/office/drawing/2016/5/12/chartex" xmlns:cx7="http://schemas.microsoft.com/office/drawing/2016/5/13/chartex" xmlns:cx8="http://schemas.microsoft.com/office/drawing/2016/5/14/chartex" xmlns:mc="http://schemas.openxmlformats.org/markup-compatibility/2006" xmlns:aink="http://schemas.microsoft.com/office/drawing/2016/ink" xmlns:am3d="http://schemas.microsoft.com/office/drawing/2017/model3d" xmlns:o="urn:schemas-microsoft-com:office:office" xmlns:oel="http://schemas.microsoft.com/office/2019/extlst" xmlns:r="http://schemas.openxmlformats.org/officeDocument/2006/relationships" xmlns:m="http://schemas.openxmlformats.org/officeDocument/2006/math" xmlns:v="urn:schemas-microsoft-com:vml" xmlns:wp14="http://schemas.microsoft.com/office/word/2010/wordprocessingDrawing" xmlns:wp="http://schemas.openxmlformats.org/drawingml/2006/wordprocessingDrawing" xmlns:w10="urn:schemas-microsoft-com:office:word" xmlns:w="http://schemas.openxmlformats.org/wordprocessingml/2006/main" xmlns:w14="http://schemas.microsoft.com/office/word/2010/wordml" xmlns:w15="http://schemas.microsoft.com/office/word/2012/wordml" xmlns:w16cex="http://schemas.microsoft.com/office/word/2018/wordml/cex" xmlns:w16cid="http://schemas.microsoft.com/office/word/2016/wordml/cid" xmlns:w16="http://schemas.microsoft.com/office/word/2018/wordml" xmlns:w16du="http://schemas.microsoft.com/office/word/2023/wordml/word16du" xmlns:w16sdtdh="http://schemas.microsoft.com/office/word/2020/wordml/sdtdatahash" xmlns:w16sdtfl="http://schemas.microsoft.com/office/word/2024/wordml/sdtformatlock" xmlns:w16se="http://schemas.microsoft.com/office/word/2015/wordml/symex" xmlns:wpg="http://schemas.microsoft.com/office/word/2010/wordprocessingGroup" xmlns:wpi="http://schemas.microsoft.com/office/word/2010/wordprocessingInk" xmlns:wne="http://schemas.microsoft.com/office/word/2006/wordml" xmlns:wps="http://schemas.microsoft.com/office/word/2010/wordprocessingShape" mc:Ignorable="w14 w15 w16se w16cid w16 w16cex w16sdtdh w16sdtfl w16du wp14">
   <w:p>
     <w:pPr>
       <w:pStyle w:val="Header"/>
@@ -11201,8 +11395,9 @@
           </v:handles>
           <o:lock v:ext="edit" text="t" shapetype="t"/>
         </v:shapetype>
-        <v:shape id="PowerPlusWaterMarkObject1594129609" o:spid="_x0000_s1025" type="#_x0000_t136" style="position:absolute;margin-left:0;margin-top:0;width:629.4pt;height:128.4pt;rotation:315;z-index:-251657216;mso-position-horizontal:center;mso-position-horizontal-relative:margin;mso-position-vertical:center;mso-position-vertical-relative:margin" o:allowincell="f" fillcolor="#a5a5a5 [2092]" stroked="f">
-          <v:textpath style="font-family:&quot;Calibri&quot;;font-size:105pt" string="KARAN ARORA"/>
+        <v:shape id="PowerPlusWaterMarkObject93519906" o:spid="_x0000_s1025" type="#_x0000_t136" style="position:absolute;margin-left:0;margin-top:0;width:486.6pt;height:174.6pt;z-index:-251657216;mso-position-horizontal:center;mso-position-horizontal-relative:margin;mso-position-vertical:center;mso-position-vertical-relative:margin" o:allowincell="f" fillcolor="#7f7f7f [1612]" stroked="f">
+          <v:textpath style="font-family:&quot;Earth&quot;;font-size:135pt" string="RLCC"/>
+          <w10:wrap anchorx="margin" anchory="margin"/>
         </v:shape>
       </w:pict>
     </w:r>
@@ -11211,7 +11406,7 @@
 </file>
 
 <file path=word/numbering.xml><?xml version="1.0" encoding="utf-8"?>
-<w:numbering xmlns:wpc="http://schemas.microsoft.com/office/word/2010/wordprocessingCanvas" xmlns:cx="http://schemas.microsoft.com/office/drawing/2014/chartex" xmlns:cx1="http://schemas.microsoft.com/office/drawing/2015/9/8/chartex" xmlns:cx2="http://schemas.microsoft.com/office/drawing/2015/10/21/chartex" xmlns:cx3="http://schemas.microsoft.com/office/drawing/2016/5/9/chartex" xmlns:cx4="http://schemas.microsoft.com/office/drawing/2016/5/10/chartex" xmlns:cx5="http://schemas.microsoft.com/office/drawing/2016/5/11/chartex" xmlns:cx6="http://schemas.microsoft.com/office/drawing/2016/5/12/chartex" xmlns:cx7="http://schemas.microsoft.com/office/drawing/2016/5/13/chartex" xmlns:cx8="http://schemas.microsoft.com/office/drawing/2016/5/14/chartex" xmlns:mc="http://schemas.openxmlformats.org/markup-compatibility/2006" xmlns:aink="http://schemas.microsoft.com/office/drawing/2016/ink" xmlns:am3d="http://schemas.microsoft.com/office/drawing/2017/model3d" xmlns:o="urn:schemas-microsoft-com:office:office" xmlns:oel="http://schemas.microsoft.com/office/2019/extlst" xmlns:r="http://schemas.openxmlformats.org/officeDocument/2006/relationships" xmlns:m="http://schemas.openxmlformats.org/officeDocument/2006/math" xmlns:v="urn:schemas-microsoft-com:vml" xmlns:wp14="http://schemas.microsoft.com/office/word/2010/wordprocessingDrawing" xmlns:wp="http://schemas.openxmlformats.org/drawingml/2006/wordprocessingDrawing" xmlns:w10="urn:schemas-microsoft-com:office:word" xmlns:w="http://schemas.openxmlformats.org/wordprocessingml/2006/main" xmlns:w14="http://schemas.microsoft.com/office/word/2010/wordml" xmlns:w15="http://schemas.microsoft.com/office/word/2012/wordml" xmlns:w16cex="http://schemas.microsoft.com/office/word/2018/wordml/cex" xmlns:w16cid="http://schemas.microsoft.com/office/word/2016/wordml/cid" xmlns:w16="http://schemas.microsoft.com/office/word/2018/wordml" xmlns:w16du="http://schemas.microsoft.com/office/word/2023/wordml/word16du" xmlns:w16sdtdh="http://schemas.microsoft.com/office/word/2020/wordml/sdtdatahash" xmlns:w16se="http://schemas.microsoft.com/office/word/2015/wordml/symex" xmlns:wpg="http://schemas.microsoft.com/office/word/2010/wordprocessingGroup" xmlns:wpi="http://schemas.microsoft.com/office/word/2010/wordprocessingInk" xmlns:wne="http://schemas.microsoft.com/office/word/2006/wordml" xmlns:wps="http://schemas.microsoft.com/office/word/2010/wordprocessingShape" mc:Ignorable="w14 w15 w16se w16cid w16 w16cex w16sdtdh w16du wp14">
+<w:numbering xmlns:wpc="http://schemas.microsoft.com/office/word/2010/wordprocessingCanvas" xmlns:cx="http://schemas.microsoft.com/office/drawing/2014/chartex" xmlns:cx1="http://schemas.microsoft.com/office/drawing/2015/9/8/chartex" xmlns:cx2="http://schemas.microsoft.com/office/drawing/2015/10/21/chartex" xmlns:cx3="http://schemas.microsoft.com/office/drawing/2016/5/9/chartex" xmlns:cx4="http://schemas.microsoft.com/office/drawing/2016/5/10/chartex" xmlns:cx5="http://schemas.microsoft.com/office/drawing/2016/5/11/chartex" xmlns:cx6="http://schemas.microsoft.com/office/drawing/2016/5/12/chartex" xmlns:cx7="http://schemas.microsoft.com/office/drawing/2016/5/13/chartex" xmlns:cx8="http://schemas.microsoft.com/office/drawing/2016/5/14/chartex" xmlns:mc="http://schemas.openxmlformats.org/markup-compatibility/2006" xmlns:aink="http://schemas.microsoft.com/office/drawing/2016/ink" xmlns:am3d="http://schemas.microsoft.com/office/drawing/2017/model3d" xmlns:o="urn:schemas-microsoft-com:office:office" xmlns:oel="http://schemas.microsoft.com/office/2019/extlst" xmlns:r="http://schemas.openxmlformats.org/officeDocument/2006/relationships" xmlns:m="http://schemas.openxmlformats.org/officeDocument/2006/math" xmlns:v="urn:schemas-microsoft-com:vml" xmlns:wp14="http://schemas.microsoft.com/office/word/2010/wordprocessingDrawing" xmlns:wp="http://schemas.openxmlformats.org/drawingml/2006/wordprocessingDrawing" xmlns:w10="urn:schemas-microsoft-com:office:word" xmlns:w="http://schemas.openxmlformats.org/wordprocessingml/2006/main" xmlns:w14="http://schemas.microsoft.com/office/word/2010/wordml" xmlns:w15="http://schemas.microsoft.com/office/word/2012/wordml" xmlns:w16cex="http://schemas.microsoft.com/office/word/2018/wordml/cex" xmlns:w16cid="http://schemas.microsoft.com/office/word/2016/wordml/cid" xmlns:w16="http://schemas.microsoft.com/office/word/2018/wordml" xmlns:w16du="http://schemas.microsoft.com/office/word/2023/wordml/word16du" xmlns:w16sdtdh="http://schemas.microsoft.com/office/word/2020/wordml/sdtdatahash" xmlns:w16sdtfl="http://schemas.microsoft.com/office/word/2024/wordml/sdtformatlock" xmlns:w16se="http://schemas.microsoft.com/office/word/2015/wordml/symex" xmlns:wpg="http://schemas.microsoft.com/office/word/2010/wordprocessingGroup" xmlns:wpi="http://schemas.microsoft.com/office/word/2010/wordprocessingInk" xmlns:wne="http://schemas.microsoft.com/office/word/2006/wordml" xmlns:wps="http://schemas.microsoft.com/office/word/2010/wordprocessingShape" mc:Ignorable="w14 w15 w16se w16cid w16 w16cex w16sdtdh w16sdtfl w16du wp14">
   <w:abstractNum w:abstractNumId="0" w15:restartNumberingAfterBreak="0">
     <w:nsid w:val="0BD22428"/>
     <w:multiLevelType w:val="hybridMultilevel"/>
@@ -11401,7 +11596,7 @@
 </file>
 
 <file path=word/styles.xml><?xml version="1.0" encoding="utf-8"?>
-<w:styles xmlns:mc="http://schemas.openxmlformats.org/markup-compatibility/2006" xmlns:r="http://schemas.openxmlformats.org/officeDocument/2006/relationships" xmlns:w="http://schemas.openxmlformats.org/wordprocessingml/2006/main" xmlns:w14="http://schemas.microsoft.com/office/word/2010/wordml" xmlns:w15="http://schemas.microsoft.com/office/word/2012/wordml" xmlns:w16cex="http://schemas.microsoft.com/office/word/2018/wordml/cex" xmlns:w16cid="http://schemas.microsoft.com/office/word/2016/wordml/cid" xmlns:w16="http://schemas.microsoft.com/office/word/2018/wordml" xmlns:w16du="http://schemas.microsoft.com/office/word/2023/wordml/word16du" xmlns:w16sdtdh="http://schemas.microsoft.com/office/word/2020/wordml/sdtdatahash" xmlns:w16se="http://schemas.microsoft.com/office/word/2015/wordml/symex" mc:Ignorable="w14 w15 w16se w16cid w16 w16cex w16sdtdh w16du">
+<w:styles xmlns:mc="http://schemas.openxmlformats.org/markup-compatibility/2006" xmlns:r="http://schemas.openxmlformats.org/officeDocument/2006/relationships" xmlns:w="http://schemas.openxmlformats.org/wordprocessingml/2006/main" xmlns:w14="http://schemas.microsoft.com/office/word/2010/wordml" xmlns:w15="http://schemas.microsoft.com/office/word/2012/wordml" xmlns:w16cex="http://schemas.microsoft.com/office/word/2018/wordml/cex" xmlns:w16cid="http://schemas.microsoft.com/office/word/2016/wordml/cid" xmlns:w16="http://schemas.microsoft.com/office/word/2018/wordml" xmlns:w16du="http://schemas.microsoft.com/office/word/2023/wordml/word16du" xmlns:w16sdtdh="http://schemas.microsoft.com/office/word/2020/wordml/sdtdatahash" xmlns:w16sdtfl="http://schemas.microsoft.com/office/word/2024/wordml/sdtformatlock" xmlns:w16se="http://schemas.microsoft.com/office/word/2015/wordml/symex" mc:Ignorable="w14 w15 w16se w16cid w16 w16cex w16sdtdh w16sdtfl w16du">
   <w:docDefaults>
     <w:rPrDefault>
       <w:rPr>
